--- a/CPP/CppIntro_1.docx
+++ b/CPP/CppIntro_1.docx
@@ -3008,235 +3008,47 @@
     </w:p>
     <w:p>
       <w:pPr>
-        <w:widowControl w:val="0"/>
-        <w:tabs>
-          <w:tab w:val="left" w:pos="560"/>
-          <w:tab w:val="left" w:pos="1120"/>
-          <w:tab w:val="left" w:pos="1680"/>
-          <w:tab w:val="left" w:pos="2240"/>
-          <w:tab w:val="left" w:pos="2800"/>
-          <w:tab w:val="left" w:pos="3360"/>
-          <w:tab w:val="left" w:pos="3920"/>
-          <w:tab w:val="left" w:pos="4480"/>
-          <w:tab w:val="left" w:pos="5040"/>
-          <w:tab w:val="left" w:pos="5600"/>
-          <w:tab w:val="left" w:pos="6160"/>
-          <w:tab w:val="left" w:pos="6720"/>
-        </w:tabs>
-        <w:autoSpaceDE w:val="0"/>
-        <w:autoSpaceDN w:val="0"/>
-        <w:adjustRightInd w:val="0"/>
-        <w:rPr>
-          <w:rFonts w:ascii="Helvetica" w:eastAsiaTheme="minorEastAsia" w:hAnsi="Helvetica" w:cs="Helvetica"/>
-          <w:color w:val="000000"/>
-          <w:sz w:val="22"/>
-          <w:szCs w:val="22"/>
-        </w:rPr>
-      </w:pPr>
-    </w:p>
-    <w:p>
-      <w:pPr>
-        <w:pStyle w:val="Heading2"/>
-      </w:pPr>
-      <w:r>
-        <w:rPr>
-          <w:rFonts w:hint="eastAsia"/>
-        </w:rPr>
-        <w:t>命名</w:t>
-      </w:r>
-      <w:r>
-        <w:t>空间-namespace，</w:t>
-      </w:r>
-      <w:r>
-        <w:rPr>
-          <w:rFonts w:hint="eastAsia"/>
-        </w:rPr>
-        <w:t xml:space="preserve"> 哪个</w:t>
-      </w:r>
-      <w:r>
-        <w:t>小明？</w:t>
-      </w:r>
-    </w:p>
-    <w:p>
-      <w:pPr>
-        <w:ind w:firstLine="420"/>
-      </w:pPr>
-      <w:r>
-        <w:rPr>
-          <w:rFonts w:hint="eastAsia"/>
-        </w:rPr>
-        <w:t>我们来看下一个程序：</w:t>
-      </w:r>
-    </w:p>
-    <w:p>
-      <w:pPr>
-        <w:ind w:firstLine="420"/>
-      </w:pPr>
-    </w:p>
-    <w:p>
-      <w:pPr>
-        <w:ind w:firstLine="420"/>
-      </w:pPr>
-      <w:r>
-        <w:t>输入一个</w:t>
-      </w:r>
-      <w:r>
-        <w:rPr>
-          <w:rFonts w:hint="eastAsia"/>
-        </w:rPr>
-        <w:t>长方体的长、宽和高，求它的棱长</w:t>
-      </w:r>
-      <w:r>
-        <w:rPr>
-          <w:rFonts w:hint="eastAsia"/>
-        </w:rPr>
-        <w:t>总和</w:t>
-      </w:r>
-      <w:r>
-        <w:rPr>
-          <w:rFonts w:hint="eastAsia"/>
-        </w:rPr>
-        <w:t>、表面积和体积</w:t>
-      </w:r>
-      <w:r>
-        <w:rPr>
-          <w:rFonts w:hint="eastAsia"/>
-        </w:rPr>
-        <w:t>（不用</w:t>
-      </w:r>
-      <w:r>
-        <w:t>管单位</w:t>
-      </w:r>
-      <w:r>
-        <w:rPr>
-          <w:rFonts w:hint="eastAsia"/>
-        </w:rPr>
-        <w:t>）</w:t>
-      </w:r>
-      <w:r>
-        <w:t>。</w:t>
-      </w:r>
-    </w:p>
-    <w:p>
-      <w:pPr>
-        <w:ind w:firstLine="420"/>
-      </w:pPr>
-      <w:r>
-        <w:rPr>
-          <w:rFonts w:hint="eastAsia"/>
-        </w:rPr>
-        <w:t>例如</w:t>
-      </w:r>
-      <w:r>
-        <w:t>，</w:t>
-      </w:r>
-    </w:p>
-    <w:p>
-      <w:pPr>
-        <w:ind w:firstLine="420"/>
-      </w:pPr>
-      <w:r>
-        <w:t>输入</w:t>
-      </w:r>
-      <w:r>
-        <w:rPr>
-          <w:rFonts w:hint="eastAsia"/>
-        </w:rPr>
-        <w:t xml:space="preserve">： </w:t>
-      </w:r>
-      <w:r>
-        <w:t>2,3,5</w:t>
-      </w:r>
-    </w:p>
-    <w:p>
-      <w:pPr>
-        <w:ind w:firstLine="420"/>
-      </w:pPr>
-      <w:r>
-        <w:rPr>
-          <w:rFonts w:hint="eastAsia"/>
-        </w:rPr>
-        <w:t>输出</w:t>
+        <w:pStyle w:val="Heading3"/>
+      </w:pPr>
+      <w:r>
+        <w:rPr>
+          <w:rFonts w:hint="eastAsia"/>
+        </w:rPr>
+        <w:t>练习</w:t>
       </w:r>
       <w:r>
         <w:t>：</w:t>
       </w:r>
-    </w:p>
-    <w:p>
-      <w:pPr>
-        <w:ind w:firstLine="420"/>
-      </w:pPr>
-      <w:r>
-        <w:t>40</w:t>
-      </w:r>
-    </w:p>
-    <w:p>
-      <w:pPr>
-        <w:ind w:firstLine="420"/>
-      </w:pPr>
-      <w:r>
-        <w:t>62</w:t>
-      </w:r>
-    </w:p>
-    <w:p>
-      <w:pPr>
-        <w:ind w:firstLine="420"/>
-      </w:pPr>
-      <w:r>
-        <w:t>30</w:t>
-      </w:r>
-    </w:p>
-    <w:p>
-      <w:pPr>
-        <w:ind w:firstLine="420"/>
-      </w:pPr>
-      <w:r>
-        <w:rPr>
-          <w:rFonts w:hint="eastAsia"/>
-        </w:rPr>
-        <w:t>程序</w:t>
-      </w:r>
-      <w:r>
-        <w:t>代码如下：</w:t>
-      </w:r>
-    </w:p>
-    <w:p>
-      <w:pPr>
-        <w:widowControl w:val="0"/>
-        <w:tabs>
-          <w:tab w:val="left" w:pos="560"/>
-          <w:tab w:val="left" w:pos="1120"/>
-          <w:tab w:val="left" w:pos="1680"/>
-          <w:tab w:val="left" w:pos="2240"/>
-          <w:tab w:val="left" w:pos="2800"/>
-          <w:tab w:val="left" w:pos="3360"/>
-          <w:tab w:val="left" w:pos="3920"/>
-          <w:tab w:val="left" w:pos="4480"/>
-          <w:tab w:val="left" w:pos="5040"/>
-          <w:tab w:val="left" w:pos="5600"/>
-          <w:tab w:val="left" w:pos="6160"/>
-          <w:tab w:val="left" w:pos="6720"/>
-        </w:tabs>
-        <w:autoSpaceDE w:val="0"/>
-        <w:autoSpaceDN w:val="0"/>
-        <w:adjustRightInd w:val="0"/>
-        <w:rPr>
-          <w:rFonts w:ascii="Helvetica" w:eastAsiaTheme="minorEastAsia" w:hAnsi="Helvetica" w:cs="Helvetica"/>
-          <w:color w:val="000000"/>
-          <w:sz w:val="22"/>
-          <w:szCs w:val="22"/>
-        </w:rPr>
-      </w:pPr>
+      <w:r>
+        <w:rPr>
+          <w:rFonts w:hint="eastAsia"/>
+        </w:rPr>
+        <w:t>阅读程序写结果</w:t>
+      </w:r>
+    </w:p>
+    <w:p>
+      <w:pPr>
+        <w:pStyle w:val="ListParagraph"/>
+        <w:numPr>
+          <w:ilvl w:val="0"/>
+          <w:numId w:val="4"/>
+        </w:numPr>
+        <w:ind w:firstLineChars="0"/>
+        <w:rPr>
+          <w:rFonts w:hint="eastAsia"/>
+        </w:rPr>
+      </w:pPr>
+    </w:p>
+    <w:p>
       <w:r>
         <w:rPr>
           <w:noProof/>
         </w:rPr>
-        <w:lastRenderedPageBreak/>
         <w:drawing>
-          <wp:inline distT="0" distB="0" distL="0" distR="0" wp14:anchorId="17188772" wp14:editId="2348480D">
-            <wp:extent cx="5274310" cy="2260600"/>
-            <wp:effectExtent l="0" t="0" r="2540" b="6350"/>
-            <wp:docPr id="8" name="Picture 8"/>
+          <wp:inline distT="0" distB="0" distL="0" distR="0" wp14:anchorId="310482BC" wp14:editId="625E1843">
+            <wp:extent cx="5274310" cy="1499870"/>
+            <wp:effectExtent l="0" t="0" r="2540" b="5080"/>
+            <wp:docPr id="9" name="Picture 9"/>
             <wp:cNvGraphicFramePr>
               <a:graphicFrameLocks xmlns:a="http://schemas.openxmlformats.org/drawingml/2006/main" noChangeAspect="1"/>
             </wp:cNvGraphicFramePr>
@@ -3256,7 +3068,7 @@
                   <pic:spPr>
                     <a:xfrm>
                       <a:off x="0" y="0"/>
-                      <a:ext cx="5274310" cy="2260600"/>
+                      <a:ext cx="5274310" cy="1499870"/>
                     </a:xfrm>
                     <a:prstGeom prst="rect">
                       <a:avLst/>
@@ -3271,220 +3083,19 @@
     </w:p>
     <w:p>
       <w:pPr>
-        <w:ind w:firstLine="420"/>
-      </w:pPr>
-      <w:r>
-        <w:rPr>
-          <w:rFonts w:hint="eastAsia"/>
-        </w:rPr>
-        <w:t>首先，using</w:t>
-      </w:r>
-      <w:r>
-        <w:t xml:space="preserve"> namespace st</w:t>
-      </w:r>
-      <w:r>
-        <w:rPr>
-          <w:rFonts w:hint="eastAsia"/>
-        </w:rPr>
-        <w:t>d 这一行，表示使用名字为std的命名空间，即标准命名空间，它指示编译器在查找名字的时候到标准命名空间中去查找，这样我们在后面使用cout和endl这两个名字的时候就不需要写成</w:t>
-      </w:r>
-      <w:r>
-        <w:rPr>
-          <w:rFonts w:hint="eastAsia"/>
-          <w:b/>
-          <w:color w:val="FF0000"/>
-        </w:rPr>
-        <w:t>std</w:t>
-      </w:r>
-      <w:r>
-        <w:rPr>
-          <w:b/>
-          <w:color w:val="FF0000"/>
-        </w:rPr>
-        <w:t>::</w:t>
-      </w:r>
-      <w:r>
-        <w:t>cout</w:t>
-      </w:r>
-      <w:r>
-        <w:rPr>
-          <w:rFonts w:hint="eastAsia"/>
-        </w:rPr>
-        <w:t>和</w:t>
-      </w:r>
-      <w:r>
-        <w:rPr>
-          <w:rFonts w:hint="eastAsia"/>
-          <w:b/>
-          <w:color w:val="FF0000"/>
-        </w:rPr>
-        <w:t>s</w:t>
-      </w:r>
-      <w:r>
-        <w:rPr>
-          <w:b/>
-          <w:color w:val="FF0000"/>
-        </w:rPr>
-        <w:t>td::</w:t>
-      </w:r>
-      <w:r>
-        <w:t>endl</w:t>
-      </w:r>
-      <w:r>
-        <w:rPr>
-          <w:rFonts w:hint="eastAsia"/>
-        </w:rPr>
-        <w:t>了。</w:t>
-      </w:r>
-    </w:p>
-    <w:p>
-      <w:pPr>
-        <w:pStyle w:val="Heading2"/>
-      </w:pPr>
-      <w:r>
-        <w:rPr>
-          <w:rFonts w:hint="eastAsia"/>
-        </w:rPr>
-        <w:t>分支</w:t>
-      </w:r>
-      <w:r>
-        <w:t>/条件语句</w:t>
-      </w:r>
-    </w:p>
-    <w:p>
-      <w:pPr>
-        <w:jc w:val="both"/>
-      </w:pPr>
-      <w:r>
-        <w:rPr>
-          <w:rFonts w:hint="eastAsia"/>
-        </w:rPr>
-        <w:t>例题</w:t>
-      </w:r>
-      <w:r>
-        <w:t>：输入</w:t>
-      </w:r>
-      <w:r>
-        <w:rPr>
-          <w:rFonts w:hint="eastAsia"/>
-        </w:rPr>
-        <w:t>两</w:t>
-      </w:r>
-      <w:r>
-        <w:t>个</w:t>
-      </w:r>
-      <w:r>
-        <w:rPr>
-          <w:rFonts w:hint="eastAsia"/>
-        </w:rPr>
-        <w:t>整数</w:t>
-      </w:r>
-      <w:r>
-        <w:t>a，</w:t>
-      </w:r>
-      <w:r>
-        <w:rPr>
-          <w:rFonts w:hint="eastAsia"/>
-        </w:rPr>
-        <w:t>b将</w:t>
-      </w:r>
-      <w:r>
-        <w:t>它们按照</w:t>
-      </w:r>
-      <w:r>
-        <w:rPr>
-          <w:rFonts w:hint="eastAsia"/>
-        </w:rPr>
-        <w:t>从小</w:t>
-      </w:r>
-      <w:r>
-        <w:t>到大的顺序输出</w:t>
-      </w:r>
-      <w:r>
-        <w:rPr>
-          <w:rFonts w:hint="eastAsia"/>
-        </w:rPr>
-        <w:t>，</w:t>
-      </w:r>
-      <w:r>
-        <w:t>使</w:t>
-      </w:r>
-      <w:r>
-        <w:rPr>
-          <w:rFonts w:hint="eastAsia"/>
-        </w:rPr>
-        <w:t>用</w:t>
-      </w:r>
-      <w:r>
-        <w:t>逗号分隔</w:t>
-      </w:r>
-      <w:r>
-        <w:t>。</w:t>
-      </w:r>
-    </w:p>
-    <w:p>
-      <w:pPr>
-        <w:jc w:val="both"/>
-      </w:pPr>
-      <w:r>
-        <w:rPr>
-          <w:rFonts w:hint="eastAsia"/>
-        </w:rPr>
-        <w:t>例如输入</w:t>
-      </w:r>
-      <w:r>
-        <w:t>：</w:t>
-      </w:r>
-    </w:p>
-    <w:p>
-      <w:pPr>
-        <w:jc w:val="both"/>
-      </w:pPr>
-      <w:r>
-        <w:t>7 6</w:t>
-      </w:r>
-    </w:p>
-    <w:p>
-      <w:pPr>
-        <w:jc w:val="both"/>
-      </w:pPr>
-      <w:r>
-        <w:rPr>
-          <w:rFonts w:hint="eastAsia"/>
-        </w:rPr>
-        <w:t>输出：</w:t>
-      </w:r>
-    </w:p>
-    <w:p>
-      <w:pPr>
-        <w:jc w:val="both"/>
-      </w:pPr>
-      <w:r>
-        <w:t>6</w:t>
-      </w:r>
-      <w:r>
-        <w:rPr>
-          <w:rFonts w:hint="eastAsia"/>
-        </w:rPr>
-        <w:t>，</w:t>
-      </w:r>
-      <w:r>
-        <w:t>7</w:t>
-      </w:r>
-    </w:p>
-    <w:p>
-      <w:pPr>
-        <w:jc w:val="both"/>
+        <w:rPr>
+          <w:rFonts w:hint="eastAsia"/>
+        </w:rPr>
       </w:pPr>
       <w:r>
         <w:rPr>
           <w:noProof/>
         </w:rPr>
         <w:drawing>
-          <wp:inline distT="0" distB="0" distL="0" distR="0" wp14:anchorId="2CE86719" wp14:editId="6AC7EE57">
-            <wp:extent cx="4305300" cy="2390775"/>
-            <wp:effectExtent l="0" t="0" r="0" b="9525"/>
-            <wp:docPr id="10" name="Picture 10"/>
+          <wp:inline distT="0" distB="0" distL="0" distR="0" wp14:anchorId="3DF8DC96" wp14:editId="7DA66A20">
+            <wp:extent cx="5274310" cy="1091565"/>
+            <wp:effectExtent l="0" t="0" r="2540" b="0"/>
+            <wp:docPr id="12" name="Picture 12"/>
             <wp:cNvGraphicFramePr>
               <a:graphicFrameLocks xmlns:a="http://schemas.openxmlformats.org/drawingml/2006/main" noChangeAspect="1"/>
             </wp:cNvGraphicFramePr>
@@ -3504,7 +3115,7 @@
                   <pic:spPr>
                     <a:xfrm>
                       <a:off x="0" y="0"/>
-                      <a:ext cx="4305300" cy="2390775"/>
+                      <a:ext cx="5274310" cy="1091565"/>
                     </a:xfrm>
                     <a:prstGeom prst="rect">
                       <a:avLst/>
@@ -3516,21 +3127,219 @@
           </wp:inline>
         </w:drawing>
       </w:r>
-    </w:p>
-    <w:p>
-      <w:pPr>
-        <w:jc w:val="both"/>
+      <w:bookmarkStart w:id="0" w:name="_GoBack"/>
+      <w:bookmarkEnd w:id="0"/>
+    </w:p>
+    <w:p>
+      <w:pPr>
+        <w:rPr>
+          <w:rFonts w:hint="eastAsia"/>
+        </w:rPr>
+      </w:pPr>
+    </w:p>
+    <w:p>
+      <w:pPr>
+        <w:pStyle w:val="Heading2"/>
+      </w:pPr>
+      <w:r>
+        <w:rPr>
+          <w:rFonts w:hint="eastAsia"/>
+        </w:rPr>
+        <w:t>命名</w:t>
+      </w:r>
+      <w:r>
+        <w:t>空间-namespace，</w:t>
+      </w:r>
+      <w:r>
+        <w:rPr>
+          <w:rFonts w:hint="eastAsia"/>
+        </w:rPr>
+        <w:t xml:space="preserve"> 哪个</w:t>
+      </w:r>
+      <w:r>
+        <w:t>小明？</w:t>
+      </w:r>
+    </w:p>
+    <w:p>
+      <w:pPr>
+        <w:ind w:firstLine="420"/>
+      </w:pPr>
+      <w:r>
+        <w:rPr>
+          <w:rFonts w:hint="eastAsia"/>
+        </w:rPr>
+        <w:t>我们来看下一个程序：</w:t>
+      </w:r>
+    </w:p>
+    <w:p>
+      <w:pPr>
+        <w:ind w:firstLine="420"/>
+      </w:pPr>
+    </w:p>
+    <w:p>
+      <w:pPr>
+        <w:ind w:firstLine="420"/>
+      </w:pPr>
+      <w:r>
+        <w:lastRenderedPageBreak/>
+        <w:t>输入一个</w:t>
+      </w:r>
+      <w:r>
+        <w:rPr>
+          <w:rFonts w:hint="eastAsia"/>
+        </w:rPr>
+        <w:t>长方体的长、宽和高，求它的棱长</w:t>
+      </w:r>
+      <w:r>
+        <w:rPr>
+          <w:rFonts w:hint="eastAsia"/>
+        </w:rPr>
+        <w:t>总和</w:t>
+      </w:r>
+      <w:r>
+        <w:rPr>
+          <w:rFonts w:hint="eastAsia"/>
+        </w:rPr>
+        <w:t>、表面积和体积</w:t>
+      </w:r>
+      <w:r>
+        <w:rPr>
+          <w:rFonts w:hint="eastAsia"/>
+        </w:rPr>
+        <w:t>（不用</w:t>
+      </w:r>
+      <w:r>
+        <w:t>管单位</w:t>
+      </w:r>
+      <w:r>
+        <w:rPr>
+          <w:rFonts w:hint="eastAsia"/>
+        </w:rPr>
+        <w:t>）</w:t>
+      </w:r>
+      <w:r>
+        <w:t>。</w:t>
+      </w:r>
+    </w:p>
+    <w:p>
+      <w:pPr>
+        <w:ind w:firstLine="420"/>
+      </w:pPr>
+      <w:r>
+        <w:rPr>
+          <w:rFonts w:hint="eastAsia"/>
+        </w:rPr>
+        <w:t>例如</w:t>
+      </w:r>
+      <w:r>
+        <w:t>，</w:t>
+      </w:r>
+    </w:p>
+    <w:p>
+      <w:pPr>
+        <w:ind w:firstLine="420"/>
+      </w:pPr>
+      <w:r>
+        <w:t>输入</w:t>
+      </w:r>
+      <w:r>
+        <w:rPr>
+          <w:rFonts w:hint="eastAsia"/>
+        </w:rPr>
+        <w:t xml:space="preserve">： </w:t>
+      </w:r>
+      <w:r>
+        <w:t>2,3,5</w:t>
+      </w:r>
+    </w:p>
+    <w:p>
+      <w:pPr>
+        <w:ind w:firstLine="420"/>
+      </w:pPr>
+      <w:r>
+        <w:rPr>
+          <w:rFonts w:hint="eastAsia"/>
+        </w:rPr>
+        <w:t>输出</w:t>
+      </w:r>
+      <w:r>
+        <w:t>：</w:t>
+      </w:r>
+    </w:p>
+    <w:p>
+      <w:pPr>
+        <w:ind w:firstLine="420"/>
+      </w:pPr>
+      <w:r>
+        <w:t>40</w:t>
+      </w:r>
+    </w:p>
+    <w:p>
+      <w:pPr>
+        <w:ind w:firstLine="420"/>
+      </w:pPr>
+      <w:r>
+        <w:t>62</w:t>
+      </w:r>
+    </w:p>
+    <w:p>
+      <w:pPr>
+        <w:ind w:firstLine="420"/>
+      </w:pPr>
+      <w:r>
+        <w:t>30</w:t>
+      </w:r>
+    </w:p>
+    <w:p>
+      <w:pPr>
+        <w:ind w:firstLine="420"/>
+      </w:pPr>
+      <w:r>
+        <w:rPr>
+          <w:rFonts w:hint="eastAsia"/>
+        </w:rPr>
+        <w:t>程序</w:t>
+      </w:r>
+      <w:r>
+        <w:t>代码如下：</w:t>
+      </w:r>
+    </w:p>
+    <w:p>
+      <w:pPr>
+        <w:widowControl w:val="0"/>
+        <w:tabs>
+          <w:tab w:val="left" w:pos="560"/>
+          <w:tab w:val="left" w:pos="1120"/>
+          <w:tab w:val="left" w:pos="1680"/>
+          <w:tab w:val="left" w:pos="2240"/>
+          <w:tab w:val="left" w:pos="2800"/>
+          <w:tab w:val="left" w:pos="3360"/>
+          <w:tab w:val="left" w:pos="3920"/>
+          <w:tab w:val="left" w:pos="4480"/>
+          <w:tab w:val="left" w:pos="5040"/>
+          <w:tab w:val="left" w:pos="5600"/>
+          <w:tab w:val="left" w:pos="6160"/>
+          <w:tab w:val="left" w:pos="6720"/>
+        </w:tabs>
+        <w:autoSpaceDE w:val="0"/>
+        <w:autoSpaceDN w:val="0"/>
+        <w:adjustRightInd w:val="0"/>
+        <w:rPr>
+          <w:rFonts w:ascii="Helvetica" w:eastAsiaTheme="minorEastAsia" w:hAnsi="Helvetica" w:cs="Helvetica"/>
+          <w:color w:val="000000"/>
+          <w:sz w:val="22"/>
+          <w:szCs w:val="22"/>
+        </w:rPr>
       </w:pPr>
       <w:r>
         <w:rPr>
           <w:noProof/>
         </w:rPr>
-        <w:lastRenderedPageBreak/>
         <w:drawing>
-          <wp:inline distT="0" distB="0" distL="0" distR="0" wp14:anchorId="7C3563E0" wp14:editId="0236F724">
-            <wp:extent cx="5274310" cy="1519555"/>
-            <wp:effectExtent l="0" t="0" r="2540" b="4445"/>
-            <wp:docPr id="13" name="Picture 13"/>
+          <wp:inline distT="0" distB="0" distL="0" distR="0" wp14:anchorId="17188772" wp14:editId="2348480D">
+            <wp:extent cx="5274310" cy="2260600"/>
+            <wp:effectExtent l="0" t="0" r="2540" b="6350"/>
+            <wp:docPr id="8" name="Picture 8"/>
             <wp:cNvGraphicFramePr>
               <a:graphicFrameLocks xmlns:a="http://schemas.openxmlformats.org/drawingml/2006/main" noChangeAspect="1"/>
             </wp:cNvGraphicFramePr>
@@ -3550,7 +3359,7 @@
                   <pic:spPr>
                     <a:xfrm>
                       <a:off x="0" y="0"/>
-                      <a:ext cx="5274310" cy="1519555"/>
+                      <a:ext cx="5274310" cy="2260600"/>
                     </a:xfrm>
                     <a:prstGeom prst="rect">
                       <a:avLst/>
@@ -3565,99 +3374,166 @@
     </w:p>
     <w:p>
       <w:pPr>
+        <w:ind w:firstLine="420"/>
+      </w:pPr>
+      <w:r>
+        <w:rPr>
+          <w:rFonts w:hint="eastAsia"/>
+        </w:rPr>
+        <w:t>首先，using</w:t>
+      </w:r>
+      <w:r>
+        <w:t xml:space="preserve"> namespace st</w:t>
+      </w:r>
+      <w:r>
+        <w:rPr>
+          <w:rFonts w:hint="eastAsia"/>
+        </w:rPr>
+        <w:t>d 这一行，表示使用名字为std的命名空间，即标准命名空间，它指示编译器在查找名字的时候到标准命名空间中去查找，这样我们在后面使用cout和endl这两个名字的时候就不需要写成</w:t>
+      </w:r>
+      <w:r>
+        <w:rPr>
+          <w:rFonts w:hint="eastAsia"/>
+          <w:b/>
+          <w:color w:val="FF0000"/>
+        </w:rPr>
+        <w:t>std</w:t>
+      </w:r>
+      <w:r>
+        <w:rPr>
+          <w:b/>
+          <w:color w:val="FF0000"/>
+        </w:rPr>
+        <w:t>::</w:t>
+      </w:r>
+      <w:r>
+        <w:t>cout</w:t>
+      </w:r>
+      <w:r>
+        <w:rPr>
+          <w:rFonts w:hint="eastAsia"/>
+        </w:rPr>
+        <w:t>和</w:t>
+      </w:r>
+      <w:r>
+        <w:rPr>
+          <w:rFonts w:hint="eastAsia"/>
+          <w:b/>
+          <w:color w:val="FF0000"/>
+        </w:rPr>
+        <w:t>s</w:t>
+      </w:r>
+      <w:r>
+        <w:rPr>
+          <w:b/>
+          <w:color w:val="FF0000"/>
+        </w:rPr>
+        <w:t>td::</w:t>
+      </w:r>
+      <w:r>
+        <w:t>endl</w:t>
+      </w:r>
+      <w:r>
+        <w:rPr>
+          <w:rFonts w:hint="eastAsia"/>
+        </w:rPr>
+        <w:t>了。</w:t>
+      </w:r>
+    </w:p>
+    <w:p>
+      <w:pPr>
         <w:pStyle w:val="Heading2"/>
       </w:pPr>
       <w:r>
-        <w:t>W</w:t>
-      </w:r>
-      <w:r>
-        <w:rPr>
-          <w:rFonts w:hint="eastAsia"/>
-        </w:rPr>
-        <w:t>hile</w:t>
-      </w:r>
-      <w:r>
-        <w:t xml:space="preserve"> </w:t>
-      </w:r>
-      <w:r>
-        <w:rPr>
-          <w:rFonts w:hint="eastAsia"/>
-        </w:rPr>
-        <w:t>循环</w:t>
-      </w:r>
-    </w:p>
-    <w:p>
-      <w:pPr>
-        <w:ind w:firstLine="420"/>
-      </w:pPr>
-      <w:r>
-        <w:rPr>
-          <w:rFonts w:hint="eastAsia"/>
-        </w:rPr>
-        <w:t>我们来看下一个程序，</w:t>
-      </w:r>
-      <w:r>
-        <w:rPr>
-          <w:rFonts w:hint="eastAsia"/>
-        </w:rPr>
-        <w:t>计算1</w:t>
-      </w:r>
-      <w:r>
-        <w:t xml:space="preserve"> </w:t>
-      </w:r>
-      <w:r>
-        <w:rPr>
-          <w:rFonts w:hint="eastAsia"/>
-        </w:rPr>
-        <w:t>+</w:t>
-      </w:r>
-      <w:r>
-        <w:t xml:space="preserve"> </w:t>
-      </w:r>
-      <w:r>
-        <w:rPr>
-          <w:rFonts w:hint="eastAsia"/>
-        </w:rPr>
-        <w:t>2</w:t>
-      </w:r>
-      <w:r>
-        <w:t xml:space="preserve"> </w:t>
-      </w:r>
-      <w:r>
-        <w:rPr>
-          <w:rFonts w:hint="eastAsia"/>
-        </w:rPr>
-        <w:t>+</w:t>
-      </w:r>
-      <w:r>
-        <w:t xml:space="preserve"> </w:t>
-      </w:r>
-      <w:r>
-        <w:rPr>
-          <w:rFonts w:hint="eastAsia"/>
-        </w:rPr>
-        <w:t>3</w:t>
-      </w:r>
-      <w:r>
-        <w:t xml:space="preserve"> </w:t>
-      </w:r>
-      <w:r>
-        <w:rPr>
-          <w:rFonts w:hint="eastAsia"/>
-        </w:rPr>
-        <w:t>+</w:t>
-      </w:r>
-      <w:r>
-        <w:t xml:space="preserve"> … + 99 + 100</w:t>
-      </w:r>
-      <w:r>
-        <w:rPr>
-          <w:rFonts w:hint="eastAsia"/>
-        </w:rPr>
-        <w:t>的</w:t>
-      </w:r>
-      <w:r>
-        <w:t>和</w:t>
+        <w:rPr>
+          <w:rFonts w:hint="eastAsia"/>
+        </w:rPr>
+        <w:t>分支</w:t>
+      </w:r>
+      <w:r>
+        <w:t>/条件语句</w:t>
+      </w:r>
+    </w:p>
+    <w:p>
+      <w:pPr>
+        <w:jc w:val="both"/>
+      </w:pPr>
+      <w:r>
+        <w:rPr>
+          <w:rFonts w:hint="eastAsia"/>
+        </w:rPr>
+        <w:t>例题</w:t>
+      </w:r>
+      <w:r>
+        <w:t>：输入</w:t>
+      </w:r>
+      <w:r>
+        <w:rPr>
+          <w:rFonts w:hint="eastAsia"/>
+        </w:rPr>
+        <w:t>两</w:t>
+      </w:r>
+      <w:r>
+        <w:t>个</w:t>
+      </w:r>
+      <w:r>
+        <w:rPr>
+          <w:rFonts w:hint="eastAsia"/>
+        </w:rPr>
+        <w:t>整数</w:t>
+      </w:r>
+      <w:r>
+        <w:t>a，</w:t>
+      </w:r>
+      <w:r>
+        <w:rPr>
+          <w:rFonts w:hint="eastAsia"/>
+        </w:rPr>
+        <w:t>b将</w:t>
+      </w:r>
+      <w:r>
+        <w:t>它们按照</w:t>
+      </w:r>
+      <w:r>
+        <w:rPr>
+          <w:rFonts w:hint="eastAsia"/>
+        </w:rPr>
+        <w:t>从小</w:t>
+      </w:r>
+      <w:r>
+        <w:t>到大的顺序输出</w:t>
+      </w:r>
+      <w:r>
+        <w:rPr>
+          <w:rFonts w:hint="eastAsia"/>
+        </w:rPr>
+        <w:t>，</w:t>
+      </w:r>
+      <w:r>
+        <w:t>使</w:t>
+      </w:r>
+      <w:r>
+        <w:rPr>
+          <w:rFonts w:hint="eastAsia"/>
+        </w:rPr>
+        <w:t>用</w:t>
+      </w:r>
+      <w:r>
+        <w:t>逗号分隔</w:t>
+      </w:r>
+      <w:r>
+        <w:t>。</w:t>
+      </w:r>
+    </w:p>
+    <w:p>
+      <w:pPr>
+        <w:jc w:val="both"/>
+      </w:pPr>
+      <w:r>
+        <w:rPr>
+          <w:rFonts w:hint="eastAsia"/>
+        </w:rPr>
+        <w:t>例如输入</w:t>
       </w:r>
       <w:r>
         <w:t>：</w:t>
@@ -3665,25 +3541,29 @@
     </w:p>
     <w:p>
       <w:pPr>
-        <w:ind w:firstLine="420"/>
-      </w:pPr>
-      <w:r>
-        <w:rPr>
-          <w:rFonts w:hint="eastAsia"/>
-        </w:rPr>
-        <w:t>因为</w:t>
-      </w:r>
-      <w:r>
-        <w:t>计算机做算术</w:t>
-      </w:r>
-      <w:r>
-        <w:rPr>
-          <w:rFonts w:hint="eastAsia"/>
-        </w:rPr>
-        <w:t>运算</w:t>
-      </w:r>
-      <w:r>
-        <w:t>特别快</w:t>
+        <w:jc w:val="both"/>
+      </w:pPr>
+      <w:r>
+        <w:t>7 6</w:t>
+      </w:r>
+    </w:p>
+    <w:p>
+      <w:pPr>
+        <w:jc w:val="both"/>
+      </w:pPr>
+      <w:r>
+        <w:rPr>
+          <w:rFonts w:hint="eastAsia"/>
+        </w:rPr>
+        <w:t>输出：</w:t>
+      </w:r>
+    </w:p>
+    <w:p>
+      <w:pPr>
+        <w:jc w:val="both"/>
+      </w:pPr>
+      <w:r>
+        <w:t>6</w:t>
       </w:r>
       <w:r>
         <w:rPr>
@@ -3692,64 +3572,23 @@
         <w:t>，</w:t>
       </w:r>
       <w:r>
-        <w:t>特别是加法，我们在这个程序中利用计算机</w:t>
-      </w:r>
-      <w:r>
-        <w:rPr>
-          <w:rFonts w:hint="eastAsia"/>
-        </w:rPr>
-        <w:t>的这一</w:t>
-      </w:r>
-      <w:r>
-        <w:t>个特长来给</w:t>
-      </w:r>
-      <w:r>
-        <w:rPr>
-          <w:rFonts w:hint="eastAsia"/>
-        </w:rPr>
-        <w:t>一个</w:t>
-      </w:r>
-      <w:r>
-        <w:t>直观的做法---</w:t>
-      </w:r>
-      <w:r>
-        <w:t>挨个加</w:t>
-      </w:r>
-      <w:r>
-        <w:rPr>
-          <w:rFonts w:hint="eastAsia"/>
-        </w:rPr>
-        <w:t>。此程序中仍然只包括一个名为</w:t>
-      </w:r>
-      <w:r>
-        <w:t>main 的函数定义。它比前面打印“hello, world”的程序</w:t>
-      </w:r>
-      <w:r>
-        <w:rPr>
-          <w:rFonts w:hint="eastAsia"/>
-        </w:rPr>
-        <w:t>长一些，但并不复杂。这个程序中引入了一些新的概念，包括注释、声明、变量、算术表达式以及</w:t>
-      </w:r>
-      <w:r>
-        <w:rPr>
-          <w:rFonts w:hint="eastAsia"/>
-        </w:rPr>
-        <w:t>循环。该程序如下所示：</w:t>
-      </w:r>
-    </w:p>
-    <w:p>
-      <w:pPr>
-        <w:ind w:firstLine="420"/>
+        <w:t>7</w:t>
+      </w:r>
+    </w:p>
+    <w:p>
+      <w:pPr>
+        <w:jc w:val="both"/>
       </w:pPr>
       <w:r>
         <w:rPr>
           <w:noProof/>
         </w:rPr>
+        <w:lastRenderedPageBreak/>
         <w:drawing>
-          <wp:inline distT="0" distB="0" distL="0" distR="0" wp14:anchorId="12A123FC" wp14:editId="33D2C267">
-            <wp:extent cx="5274310" cy="3976370"/>
-            <wp:effectExtent l="0" t="0" r="2540" b="5080"/>
-            <wp:docPr id="23" name="Picture 23"/>
+          <wp:inline distT="0" distB="0" distL="0" distR="0" wp14:anchorId="2CE86719" wp14:editId="6AC7EE57">
+            <wp:extent cx="4305300" cy="2390775"/>
+            <wp:effectExtent l="0" t="0" r="0" b="9525"/>
+            <wp:docPr id="10" name="Picture 10"/>
             <wp:cNvGraphicFramePr>
               <a:graphicFrameLocks xmlns:a="http://schemas.openxmlformats.org/drawingml/2006/main" noChangeAspect="1"/>
             </wp:cNvGraphicFramePr>
@@ -3769,7 +3608,7 @@
                   <pic:spPr>
                     <a:xfrm>
                       <a:off x="0" y="0"/>
-                      <a:ext cx="5274310" cy="3976370"/>
+                      <a:ext cx="4305300" cy="2390775"/>
                     </a:xfrm>
                     <a:prstGeom prst="rect">
                       <a:avLst/>
@@ -3784,46 +3623,17 @@
     </w:p>
     <w:p>
       <w:pPr>
-        <w:ind w:firstLine="420"/>
-      </w:pPr>
-      <w:r>
-        <w:rPr>
-          <w:rFonts w:hint="eastAsia"/>
-        </w:rPr>
-        <w:t>第</w:t>
-      </w:r>
-      <w:r>
-        <w:t>3</w:t>
-      </w:r>
-      <w:r>
-        <w:rPr>
-          <w:rFonts w:hint="eastAsia"/>
-        </w:rPr>
-        <w:t>行</w:t>
-      </w:r>
-      <w:r>
-        <w:rPr>
-          <w:rFonts w:hint="eastAsia"/>
-        </w:rPr>
-        <w:t>和</w:t>
-      </w:r>
-      <w:r>
-        <w:t>第4行：</w:t>
-      </w:r>
-    </w:p>
-    <w:p>
-      <w:pPr>
-        <w:ind w:firstLine="420"/>
+        <w:jc w:val="both"/>
       </w:pPr>
       <w:r>
         <w:rPr>
           <w:noProof/>
         </w:rPr>
         <w:drawing>
-          <wp:inline distT="0" distB="0" distL="0" distR="0" wp14:anchorId="5946CE86" wp14:editId="2D145423">
-            <wp:extent cx="5274310" cy="492125"/>
-            <wp:effectExtent l="0" t="0" r="2540" b="3175"/>
-            <wp:docPr id="17" name="Picture 17"/>
+          <wp:inline distT="0" distB="0" distL="0" distR="0" wp14:anchorId="7C3563E0" wp14:editId="0236F724">
+            <wp:extent cx="5274310" cy="1519555"/>
+            <wp:effectExtent l="0" t="0" r="2540" b="4445"/>
+            <wp:docPr id="13" name="Picture 13"/>
             <wp:cNvGraphicFramePr>
               <a:graphicFrameLocks xmlns:a="http://schemas.openxmlformats.org/drawingml/2006/main" noChangeAspect="1"/>
             </wp:cNvGraphicFramePr>
@@ -3843,7 +3653,7 @@
                   <pic:spPr>
                     <a:xfrm>
                       <a:off x="0" y="0"/>
-                      <a:ext cx="5274310" cy="492125"/>
+                      <a:ext cx="5274310" cy="1519555"/>
                     </a:xfrm>
                     <a:prstGeom prst="rect">
                       <a:avLst/>
@@ -3858,116 +3668,192 @@
     </w:p>
     <w:p>
       <w:pPr>
+        <w:pStyle w:val="Heading2"/>
+      </w:pPr>
+      <w:r>
+        <w:t>W</w:t>
+      </w:r>
+      <w:r>
+        <w:rPr>
+          <w:rFonts w:hint="eastAsia"/>
+        </w:rPr>
+        <w:t>hile</w:t>
+      </w:r>
+      <w:r>
+        <w:t xml:space="preserve"> </w:t>
+      </w:r>
+      <w:r>
+        <w:rPr>
+          <w:rFonts w:hint="eastAsia"/>
+        </w:rPr>
+        <w:t>循环</w:t>
+      </w:r>
+    </w:p>
+    <w:p>
+      <w:pPr>
         <w:ind w:firstLine="420"/>
       </w:pPr>
       <w:r>
         <w:rPr>
           <w:rFonts w:hint="eastAsia"/>
         </w:rPr>
-        <w:t>称为注释，此处，它简单地解释，该程序是做什么用的。包含在</w:t>
-      </w:r>
-      <w:r>
-        <w:t>/*与*/之间的字符序列将被</w:t>
-      </w:r>
-      <w:r>
-        <w:rPr>
-          <w:rFonts w:hint="eastAsia"/>
-        </w:rPr>
-        <w:t>编译器忽略。注释可以自由地运用在程序中，使得程序更易</w:t>
-      </w:r>
-      <w:r>
-        <w:rPr>
-          <w:rFonts w:hint="eastAsia"/>
+        <w:t>我们来看下一个程序，</w:t>
+      </w:r>
+      <w:r>
+        <w:rPr>
+          <w:rFonts w:hint="eastAsia"/>
+        </w:rPr>
+        <w:t>计算1</w:t>
+      </w:r>
+      <w:r>
+        <w:t xml:space="preserve"> </w:t>
+      </w:r>
+      <w:r>
+        <w:rPr>
+          <w:rFonts w:hint="eastAsia"/>
+        </w:rPr>
+        <w:t>+</w:t>
+      </w:r>
+      <w:r>
+        <w:t xml:space="preserve"> </w:t>
+      </w:r>
+      <w:r>
+        <w:rPr>
+          <w:rFonts w:hint="eastAsia"/>
+        </w:rPr>
+        <w:t>2</w:t>
+      </w:r>
+      <w:r>
+        <w:t xml:space="preserve"> </w:t>
+      </w:r>
+      <w:r>
+        <w:rPr>
+          <w:rFonts w:hint="eastAsia"/>
+        </w:rPr>
+        <w:t>+</w:t>
+      </w:r>
+      <w:r>
+        <w:t xml:space="preserve"> </w:t>
+      </w:r>
+      <w:r>
+        <w:rPr>
+          <w:rFonts w:hint="eastAsia"/>
+        </w:rPr>
+        <w:t>3</w:t>
+      </w:r>
+      <w:r>
+        <w:t xml:space="preserve"> </w:t>
+      </w:r>
+      <w:r>
+        <w:rPr>
+          <w:rFonts w:hint="eastAsia"/>
+        </w:rPr>
+        <w:t>+</w:t>
+      </w:r>
+      <w:r>
+        <w:t xml:space="preserve"> … + 99 + 100</w:t>
+      </w:r>
+      <w:r>
+        <w:rPr>
+          <w:rFonts w:hint="eastAsia"/>
+        </w:rPr>
+        <w:t>的</w:t>
+      </w:r>
+      <w:r>
+        <w:t>和</w:t>
+      </w:r>
+      <w:r>
+        <w:t>：</w:t>
+      </w:r>
+    </w:p>
+    <w:p>
+      <w:pPr>
+        <w:ind w:firstLine="420"/>
+      </w:pPr>
+      <w:r>
+        <w:rPr>
+          <w:rFonts w:hint="eastAsia"/>
+        </w:rPr>
+        <w:t>因为</w:t>
+      </w:r>
+      <w:r>
+        <w:t>计算机做算术</w:t>
+      </w:r>
+      <w:r>
+        <w:rPr>
+          <w:rFonts w:hint="eastAsia"/>
+        </w:rPr>
+        <w:t>运算</w:t>
+      </w:r>
+      <w:r>
+        <w:t>特别快</w:t>
+      </w:r>
+      <w:r>
+        <w:rPr>
+          <w:rFonts w:hint="eastAsia"/>
+        </w:rPr>
+        <w:t>，</w:t>
+      </w:r>
+      <w:r>
+        <w:t>特别是加法，我们在这个程序中利用计算机</w:t>
+      </w:r>
+      <w:r>
+        <w:rPr>
+          <w:rFonts w:hint="eastAsia"/>
+        </w:rPr>
+        <w:t>的这一</w:t>
+      </w:r>
+      <w:r>
+        <w:t>个特长来给</w:t>
+      </w:r>
+      <w:r>
+        <w:rPr>
+          <w:rFonts w:hint="eastAsia"/>
+        </w:rPr>
+        <w:t>一个</w:t>
+      </w:r>
+      <w:r>
+        <w:t>直观的做法---</w:t>
+      </w:r>
+      <w:r>
+        <w:t>挨个加</w:t>
+      </w:r>
+      <w:r>
+        <w:rPr>
+          <w:rFonts w:hint="eastAsia"/>
+        </w:rPr>
+        <w:t>。此程序中仍然只包括一个名为</w:t>
+      </w:r>
+      <w:r>
+        <w:t>main 的函数定义。它比前面打印“hello, world”的程序</w:t>
+      </w:r>
+      <w:r>
+        <w:rPr>
+          <w:rFonts w:hint="eastAsia"/>
+        </w:rPr>
+        <w:t>长一些，但并不复杂。这个程序中引入了一些新的概念，包括注释、声明、变量、算术表达式以及</w:t>
+      </w:r>
+      <w:r>
+        <w:rPr>
+          <w:rFonts w:hint="eastAsia"/>
+        </w:rPr>
+        <w:t>循环。该程序如下所示：</w:t>
+      </w:r>
+    </w:p>
+    <w:p>
+      <w:pPr>
+        <w:ind w:firstLine="420"/>
+      </w:pPr>
+      <w:r>
+        <w:rPr>
+          <w:noProof/>
         </w:rPr>
         <w:lastRenderedPageBreak/>
-        <w:t>于理解。程序中允许出现空格、制表符或换行符之处，都可以使用</w:t>
-      </w:r>
-      <w:r>
-        <w:rPr>
-          <w:rFonts w:hint="eastAsia"/>
-        </w:rPr>
-        <w:t>这种</w:t>
-      </w:r>
-      <w:r>
-        <w:rPr>
-          <w:rFonts w:hint="eastAsia"/>
-        </w:rPr>
-        <w:t>注释。</w:t>
-      </w:r>
-      <w:r>
-        <w:t>注释也能以 // 开始，直到行末为止。例如</w:t>
-      </w:r>
-      <w:r>
-        <w:rPr>
-          <w:rFonts w:hint="eastAsia"/>
-        </w:rPr>
-        <w:t>第</w:t>
-      </w:r>
-      <w:r>
-        <w:t>8</w:t>
-      </w:r>
-      <w:r>
-        <w:rPr>
-          <w:rFonts w:hint="eastAsia"/>
-        </w:rPr>
-        <w:t>行，绿色部分也是注释</w:t>
-      </w:r>
-      <w:r>
-        <w:rPr>
-          <w:rFonts w:hint="eastAsia"/>
-        </w:rPr>
-        <w:t>，解释下前面的变量的用途</w:t>
-      </w:r>
-      <w:r>
-        <w:rPr>
-          <w:rFonts w:hint="eastAsia"/>
-        </w:rPr>
-        <w:t>：</w:t>
-      </w:r>
-      <w:r>
-        <w:t>ans</w:t>
-      </w:r>
-      <w:r>
-        <w:t>wer</w:t>
-      </w:r>
-      <w:r>
-        <w:rPr>
-          <w:rFonts w:hint="eastAsia"/>
-        </w:rPr>
-        <w:t>的</w:t>
-      </w:r>
-      <w:r>
-        <w:t>值就是</w:t>
-      </w:r>
-      <w:r>
-        <w:rPr>
-          <w:rFonts w:hint="eastAsia"/>
-        </w:rPr>
-        <w:t>要求</w:t>
-      </w:r>
-      <w:r>
-        <w:t>的sum</w:t>
-      </w:r>
-      <w:r>
-        <w:rPr>
-          <w:rFonts w:hint="eastAsia"/>
-        </w:rPr>
-        <w:t>。</w:t>
-      </w:r>
-    </w:p>
-    <w:p>
-      <w:pPr>
-        <w:ind w:firstLine="420"/>
-      </w:pPr>
-      <w:r>
-        <w:rPr>
-          <w:noProof/>
-        </w:rPr>
         <w:drawing>
-          <wp:inline distT="0" distB="0" distL="0" distR="0" wp14:anchorId="29E68FC7" wp14:editId="0D2696F8">
-            <wp:extent cx="4552950" cy="304800"/>
-            <wp:effectExtent l="0" t="0" r="0" b="0"/>
-            <wp:docPr id="20" name="Picture 20"/>
+          <wp:inline distT="0" distB="0" distL="0" distR="0" wp14:anchorId="12A123FC" wp14:editId="33D2C267">
+            <wp:extent cx="5274310" cy="3976370"/>
+            <wp:effectExtent l="0" t="0" r="2540" b="5080"/>
+            <wp:docPr id="23" name="Picture 23"/>
             <wp:cNvGraphicFramePr>
               <a:graphicFrameLocks xmlns:a="http://schemas.openxmlformats.org/drawingml/2006/main" noChangeAspect="1"/>
             </wp:cNvGraphicFramePr>
@@ -3987,7 +3873,7 @@
                   <pic:spPr>
                     <a:xfrm>
                       <a:off x="0" y="0"/>
-                      <a:ext cx="4552950" cy="304800"/>
+                      <a:ext cx="5274310" cy="3976370"/>
                     </a:xfrm>
                     <a:prstGeom prst="rect">
                       <a:avLst/>
@@ -4005,76 +3891,28 @@
         <w:ind w:firstLine="420"/>
       </w:pPr>
       <w:r>
-        <w:t xml:space="preserve">while </w:t>
-      </w:r>
-      <w:r>
-        <w:rPr>
-          <w:rFonts w:hint="eastAsia"/>
-        </w:rPr>
-        <w:t>循环语句的执行方式是这样的：首先测试圆括号中的条件；如果条件为真</w:t>
-      </w:r>
-      <w:r>
-        <w:t>(i &lt;= n</w:t>
-      </w:r>
-      <w:r>
-        <w:t>)</w:t>
-      </w:r>
-      <w:r>
-        <w:rPr>
-          <w:rFonts w:hint="eastAsia"/>
-        </w:rPr>
-        <w:t>，则执行循环体（括在花括号中的</w:t>
-      </w:r>
-      <w:r>
-        <w:t>2</w:t>
-      </w:r>
-      <w:r>
-        <w:t xml:space="preserve"> </w:t>
-      </w:r>
-      <w:r>
-        <w:rPr>
-          <w:rFonts w:hint="eastAsia"/>
-        </w:rPr>
-        <w:t>条语句）；然后再重新测试圆括号中的条件，如果为真，则再次执行循环体；当圆括号中的条件测试结果为假</w:t>
-      </w:r>
-      <w:r>
-        <w:t>(</w:t>
-      </w:r>
-      <w:r>
-        <w:t>i &gt; n</w:t>
-      </w:r>
-      <w:r>
-        <w:t>)</w:t>
-      </w:r>
-      <w:r>
-        <w:rPr>
-          <w:rFonts w:hint="eastAsia"/>
-        </w:rPr>
-        <w:t>时，循环结束，并继续执行跟在</w:t>
-      </w:r>
-      <w:r>
-        <w:t>while</w:t>
-      </w:r>
-      <w:r>
-        <w:rPr>
-          <w:rFonts w:hint="eastAsia"/>
-        </w:rPr>
-        <w:t>循环语句之后的下一条语句。</w:t>
-      </w:r>
-      <w:r>
-        <w:rPr>
-          <w:rFonts w:hint="eastAsia"/>
-        </w:rPr>
-        <w:t>即</w:t>
-      </w:r>
-      <w:r>
-        <w:t>输出我们的答案</w:t>
-      </w:r>
-      <w:r>
-        <w:rPr>
-          <w:rFonts w:hint="eastAsia"/>
-        </w:rPr>
-        <w:t>。</w:t>
+        <w:rPr>
+          <w:rFonts w:hint="eastAsia"/>
+        </w:rPr>
+        <w:t>第</w:t>
+      </w:r>
+      <w:r>
+        <w:t>3</w:t>
+      </w:r>
+      <w:r>
+        <w:rPr>
+          <w:rFonts w:hint="eastAsia"/>
+        </w:rPr>
+        <w:t>行</w:t>
+      </w:r>
+      <w:r>
+        <w:rPr>
+          <w:rFonts w:hint="eastAsia"/>
+        </w:rPr>
+        <w:t>和</w:t>
+      </w:r>
+      <w:r>
+        <w:t>第4行：</w:t>
       </w:r>
     </w:p>
     <w:p>
@@ -4082,110 +3920,14 @@
         <w:ind w:firstLine="420"/>
       </w:pPr>
       <w:r>
-        <w:t xml:space="preserve">while </w:t>
-      </w:r>
-      <w:r>
-        <w:rPr>
-          <w:rFonts w:hint="eastAsia"/>
-        </w:rPr>
-        <w:t>语句的循环体可以是用花括号括起来的一条或多条语句（如上面的</w:t>
-      </w:r>
-      <w:r>
-        <w:rPr>
-          <w:rFonts w:hint="eastAsia"/>
-        </w:rPr>
-        <w:t>求和程序</w:t>
-      </w:r>
-      <w:r>
-        <w:rPr>
-          <w:rFonts w:hint="eastAsia"/>
-        </w:rPr>
-        <w:t>），也可以是不用花括号包括的单条语句，例如：</w:t>
-      </w:r>
-    </w:p>
-    <w:p>
-      <w:pPr>
-        <w:ind w:firstLine="420"/>
-      </w:pPr>
-      <w:r>
-        <w:t>while (i &lt; j)</w:t>
-      </w:r>
-    </w:p>
-    <w:p>
-      <w:pPr>
-        <w:ind w:left="420" w:firstLine="420"/>
-      </w:pPr>
-      <w:r>
-        <w:t>i = 2 * i;</w:t>
-      </w:r>
-    </w:p>
-    <w:p>
-      <w:pPr>
-        <w:ind w:firstLine="420"/>
-      </w:pPr>
-      <w:r>
-        <w:rPr>
-          <w:rFonts w:hint="eastAsia"/>
-        </w:rPr>
-        <w:t>在这两种情况下，我们总是把由</w:t>
-      </w:r>
-      <w:r>
-        <w:t>while</w:t>
-      </w:r>
-      <w:r>
-        <w:rPr>
-          <w:rFonts w:hint="eastAsia"/>
-        </w:rPr>
-        <w:t>控制的语句缩进一个制表位，这样就可以很容易地看出循环语句中包含哪些语句。这种缩进方式突出了程序的逻辑结构。尽管</w:t>
-      </w:r>
-      <w:r>
-        <w:t xml:space="preserve">C </w:t>
-      </w:r>
-      <w:r>
-        <w:rPr>
-          <w:rFonts w:hint="eastAsia"/>
-        </w:rPr>
-        <w:t>编译器并不关心程序的外观形式，但正确的缩进以及保留适当空格的程序设计风格对程序的易读性非常重要。</w:t>
-      </w:r>
-    </w:p>
-    <w:p>
-      <w:pPr>
-        <w:ind w:firstLine="420"/>
-        <w:rPr>
-          <w:rFonts w:hint="eastAsia"/>
-        </w:rPr>
-      </w:pPr>
-      <w:r>
-        <w:rPr>
-          <w:rFonts w:hint="eastAsia"/>
-        </w:rPr>
-        <w:t>我们建议每行只书写一条语句，并在运算符两边各加上一个空格字符，这样可以使得运算的结合关系更清楚明了。相比而言，花括号的位置就不那么重要了。我们从比较流行的一些风格中选择了一种，读者可以选择适合自己的一种风格，并养成一直使用这种风格的好习惯。</w:t>
-      </w:r>
-    </w:p>
-    <w:p>
-      <w:pPr>
-        <w:pStyle w:val="Heading2"/>
-      </w:pPr>
-      <w:r>
-        <w:rPr>
-          <w:rFonts w:hint="eastAsia"/>
-        </w:rPr>
-        <w:t>自增运算符与</w:t>
-      </w:r>
-      <w:r>
-        <w:t>自减运算符</w:t>
-      </w:r>
-    </w:p>
-    <w:p>
-      <w:r>
         <w:rPr>
           <w:noProof/>
         </w:rPr>
         <w:drawing>
-          <wp:inline distT="0" distB="0" distL="0" distR="0" wp14:anchorId="03BAFF46" wp14:editId="67E6F0EB">
-            <wp:extent cx="5274310" cy="3018790"/>
-            <wp:effectExtent l="0" t="0" r="2540" b="0"/>
-            <wp:docPr id="7" name="Picture 7"/>
+          <wp:inline distT="0" distB="0" distL="0" distR="0" wp14:anchorId="5946CE86" wp14:editId="2D145423">
+            <wp:extent cx="5274310" cy="492125"/>
+            <wp:effectExtent l="0" t="0" r="2540" b="3175"/>
+            <wp:docPr id="17" name="Picture 17"/>
             <wp:cNvGraphicFramePr>
               <a:graphicFrameLocks xmlns:a="http://schemas.openxmlformats.org/drawingml/2006/main" noChangeAspect="1"/>
             </wp:cNvGraphicFramePr>
@@ -4205,7 +3947,7 @@
                   <pic:spPr>
                     <a:xfrm>
                       <a:off x="0" y="0"/>
-                      <a:ext cx="5274310" cy="3018790"/>
+                      <a:ext cx="5274310" cy="492125"/>
                     </a:xfrm>
                     <a:prstGeom prst="rect">
                       <a:avLst/>
@@ -4220,38 +3962,109 @@
     </w:p>
     <w:p>
       <w:pPr>
-        <w:pStyle w:val="Heading2"/>
-      </w:pPr>
-      <w:r>
-        <w:rPr>
-          <w:rFonts w:hint="eastAsia"/>
-        </w:rPr>
-        <w:lastRenderedPageBreak/>
-        <w:t>赋值运算</w:t>
-      </w:r>
-      <w:r>
-        <w:t>符</w:t>
-      </w:r>
-      <w:r>
-        <w:rPr>
-          <w:rFonts w:hint="eastAsia"/>
-        </w:rPr>
-        <w:t xml:space="preserve"> </w:t>
-      </w:r>
-    </w:p>
-    <w:p>
-      <w:pPr>
-        <w:pStyle w:val="Style1"/>
+        <w:ind w:firstLine="420"/>
+      </w:pPr>
+      <w:r>
+        <w:rPr>
+          <w:rFonts w:hint="eastAsia"/>
+        </w:rPr>
+        <w:t>称为注释，此处，它简单地解释，该程序是做什么用的。包含在</w:t>
+      </w:r>
+      <w:r>
+        <w:t>/*与*/之间的字符序列将被</w:t>
+      </w:r>
+      <w:r>
+        <w:rPr>
+          <w:rFonts w:hint="eastAsia"/>
+        </w:rPr>
+        <w:t>编译器忽略。注释可以自由地运用在程序中，使得程序更易于理解。程序中允许出现空格、制表符或换行符之处，都可以使用</w:t>
+      </w:r>
+      <w:r>
+        <w:rPr>
+          <w:rFonts w:hint="eastAsia"/>
+        </w:rPr>
+        <w:t>这种</w:t>
+      </w:r>
+      <w:r>
+        <w:rPr>
+          <w:rFonts w:hint="eastAsia"/>
+        </w:rPr>
+        <w:t>注释。</w:t>
+      </w:r>
+      <w:r>
+        <w:t>注释也能以 // 开始，直到行末为止。例如</w:t>
+      </w:r>
+      <w:r>
+        <w:rPr>
+          <w:rFonts w:hint="eastAsia"/>
+        </w:rPr>
+        <w:t>第</w:t>
+      </w:r>
+      <w:r>
+        <w:t>8</w:t>
+      </w:r>
+      <w:r>
+        <w:rPr>
+          <w:rFonts w:hint="eastAsia"/>
+        </w:rPr>
+        <w:t>行，绿色部分也是注释</w:t>
+      </w:r>
+      <w:r>
+        <w:rPr>
+          <w:rFonts w:hint="eastAsia"/>
+        </w:rPr>
+        <w:t>，解释下前面的变量的用途</w:t>
+      </w:r>
+      <w:r>
+        <w:rPr>
+          <w:rFonts w:hint="eastAsia"/>
+        </w:rPr>
+        <w:t>：</w:t>
+      </w:r>
+      <w:r>
+        <w:t>ans</w:t>
+      </w:r>
+      <w:r>
+        <w:t>wer</w:t>
+      </w:r>
+      <w:r>
+        <w:rPr>
+          <w:rFonts w:hint="eastAsia"/>
+        </w:rPr>
+        <w:t>的</w:t>
+      </w:r>
+      <w:r>
+        <w:t>值就是</w:t>
+      </w:r>
+      <w:r>
+        <w:rPr>
+          <w:rFonts w:hint="eastAsia"/>
+        </w:rPr>
+        <w:t>要求</w:t>
+      </w:r>
+      <w:r>
+        <w:t>的sum</w:t>
+      </w:r>
+      <w:r>
+        <w:rPr>
+          <w:rFonts w:hint="eastAsia"/>
+        </w:rPr>
+        <w:t>。</w:t>
+      </w:r>
+    </w:p>
+    <w:p>
+      <w:pPr>
+        <w:ind w:firstLine="420"/>
       </w:pPr>
       <w:r>
         <w:rPr>
           <w:noProof/>
         </w:rPr>
         <w:drawing>
-          <wp:inline distT="0" distB="0" distL="0" distR="0" wp14:anchorId="4F5BB6DE" wp14:editId="6BD1B285">
-            <wp:extent cx="5274310" cy="3361690"/>
-            <wp:effectExtent l="0" t="0" r="2540" b="0"/>
-            <wp:docPr id="6" name="Picture 6"/>
+          <wp:inline distT="0" distB="0" distL="0" distR="0" wp14:anchorId="29E68FC7" wp14:editId="0D2696F8">
+            <wp:extent cx="4552950" cy="304800"/>
+            <wp:effectExtent l="0" t="0" r="0" b="0"/>
+            <wp:docPr id="20" name="Picture 20"/>
             <wp:cNvGraphicFramePr>
               <a:graphicFrameLocks xmlns:a="http://schemas.openxmlformats.org/drawingml/2006/main" noChangeAspect="1"/>
             </wp:cNvGraphicFramePr>
@@ -4271,7 +4084,7 @@
                   <pic:spPr>
                     <a:xfrm>
                       <a:off x="0" y="0"/>
-                      <a:ext cx="5274310" cy="3361690"/>
+                      <a:ext cx="4552950" cy="304800"/>
                     </a:xfrm>
                     <a:prstGeom prst="rect">
                       <a:avLst/>
@@ -4286,962 +4099,182 @@
     </w:p>
     <w:p>
       <w:pPr>
+        <w:ind w:firstLine="420"/>
+      </w:pPr>
+      <w:r>
+        <w:t xml:space="preserve">while </w:t>
+      </w:r>
+      <w:r>
+        <w:rPr>
+          <w:rFonts w:hint="eastAsia"/>
+        </w:rPr>
+        <w:t>循环语句的执行方式是这样的：首先测试圆括号中的条件；如果条件为真</w:t>
+      </w:r>
+      <w:r>
+        <w:t>(i &lt;= n</w:t>
+      </w:r>
+      <w:r>
+        <w:t>)</w:t>
+      </w:r>
+      <w:r>
+        <w:rPr>
+          <w:rFonts w:hint="eastAsia"/>
+        </w:rPr>
+        <w:t>，则执行循环体（括在花括号中的</w:t>
+      </w:r>
+      <w:r>
+        <w:t>2</w:t>
+      </w:r>
+      <w:r>
+        <w:t xml:space="preserve"> </w:t>
+      </w:r>
+      <w:r>
+        <w:rPr>
+          <w:rFonts w:hint="eastAsia"/>
+        </w:rPr>
+        <w:t>条语句）；然后再重新测试圆括号中的条件，如果为真，则再次执行循环体；当圆括号中的条件测试结果为假</w:t>
+      </w:r>
+      <w:r>
+        <w:t>(</w:t>
+      </w:r>
+      <w:r>
+        <w:t>i &gt; n</w:t>
+      </w:r>
+      <w:r>
+        <w:t>)</w:t>
+      </w:r>
+      <w:r>
+        <w:rPr>
+          <w:rFonts w:hint="eastAsia"/>
+        </w:rPr>
+        <w:t>时，循环结束，并继续执行跟在</w:t>
+      </w:r>
+      <w:r>
+        <w:t>while</w:t>
+      </w:r>
+      <w:r>
+        <w:rPr>
+          <w:rFonts w:hint="eastAsia"/>
+        </w:rPr>
+        <w:t>循环语句之后的下一条语句。</w:t>
+      </w:r>
+      <w:r>
+        <w:rPr>
+          <w:rFonts w:hint="eastAsia"/>
+        </w:rPr>
+        <w:t>即</w:t>
+      </w:r>
+      <w:r>
+        <w:t>输出我们的答案</w:t>
+      </w:r>
+      <w:r>
+        <w:rPr>
+          <w:rFonts w:hint="eastAsia"/>
+        </w:rPr>
+        <w:t>。</w:t>
+      </w:r>
+    </w:p>
+    <w:p>
+      <w:pPr>
+        <w:ind w:firstLine="420"/>
+      </w:pPr>
+      <w:r>
+        <w:t xml:space="preserve">while </w:t>
+      </w:r>
+      <w:r>
+        <w:rPr>
+          <w:rFonts w:hint="eastAsia"/>
+        </w:rPr>
+        <w:t>语句的循环体可以是用花括号括起来的一条或多条语句（如上面的</w:t>
+      </w:r>
+      <w:r>
+        <w:rPr>
+          <w:rFonts w:hint="eastAsia"/>
+        </w:rPr>
+        <w:t>求和程序</w:t>
+      </w:r>
+      <w:r>
+        <w:rPr>
+          <w:rFonts w:hint="eastAsia"/>
+        </w:rPr>
+        <w:t>），也可以是不用花括号包括的单条语句，例如：</w:t>
+      </w:r>
+    </w:p>
+    <w:p>
+      <w:pPr>
+        <w:ind w:firstLine="420"/>
+      </w:pPr>
+      <w:r>
+        <w:t>while (i &lt; j)</w:t>
+      </w:r>
+    </w:p>
+    <w:p>
+      <w:pPr>
+        <w:ind w:left="420" w:firstLine="420"/>
+      </w:pPr>
+      <w:r>
+        <w:t>i = 2 * i;</w:t>
+      </w:r>
+    </w:p>
+    <w:p>
+      <w:pPr>
+        <w:ind w:firstLine="420"/>
+      </w:pPr>
+      <w:r>
+        <w:rPr>
+          <w:rFonts w:hint="eastAsia"/>
+        </w:rPr>
+        <w:t>在这两种情况下，我们总是把由</w:t>
+      </w:r>
+      <w:r>
+        <w:t>while</w:t>
+      </w:r>
+      <w:r>
+        <w:rPr>
+          <w:rFonts w:hint="eastAsia"/>
+        </w:rPr>
+        <w:t>控制的语句缩进一个制表位，这样就可以很容易地看出循环语句中包含哪些语句。这种缩进方式突出了程序的逻</w:t>
+      </w:r>
+      <w:r>
+        <w:rPr>
+          <w:rFonts w:hint="eastAsia"/>
+        </w:rPr>
+        <w:lastRenderedPageBreak/>
+        <w:t>辑结构。尽管</w:t>
+      </w:r>
+      <w:r>
+        <w:t xml:space="preserve">C </w:t>
+      </w:r>
+      <w:r>
+        <w:rPr>
+          <w:rFonts w:hint="eastAsia"/>
+        </w:rPr>
+        <w:t>编译器并不关心程序的外观形式，但正确的缩进以及保留适当空格的程序设计风格对程序的易读性非常重要。</w:t>
+      </w:r>
+    </w:p>
+    <w:p>
+      <w:pPr>
+        <w:ind w:firstLine="420"/>
+      </w:pPr>
+      <w:r>
+        <w:rPr>
+          <w:rFonts w:hint="eastAsia"/>
+        </w:rPr>
+        <w:t>我们建议每行只书写一条语句，并在运算符两边各加上一个空格字符，这样可以使得运算的结合关系更清楚明了。相比而言，花括号的位置就不那么重要了。我们从比较流行的一些风格中选择了一种，读者可以选择适合自己的一种风格，并养成一直使用这种风格的好习惯。</w:t>
+      </w:r>
+    </w:p>
+    <w:p>
+      <w:pPr>
         <w:pStyle w:val="Heading2"/>
       </w:pPr>
       <w:r>
         <w:rPr>
           <w:rFonts w:hint="eastAsia"/>
         </w:rPr>
-        <w:t>小结：</w:t>
-      </w:r>
-    </w:p>
-    <w:p>
-      <w:pPr>
-        <w:pStyle w:val="Style1"/>
-      </w:pPr>
-      <w:r>
-        <w:rPr>
-          <w:rFonts w:hint="eastAsia"/>
-        </w:rPr>
-        <w:t>输入</w:t>
-      </w:r>
-      <w:r>
-        <w:t>与输出</w:t>
-      </w:r>
-      <w:r>
-        <w:rPr>
-          <w:rFonts w:hint="eastAsia"/>
-        </w:rPr>
-        <w:t>：</w:t>
-      </w:r>
-      <w:r>
-        <w:t>cin</w:t>
-      </w:r>
-      <w:r>
-        <w:rPr>
-          <w:rFonts w:hint="eastAsia"/>
-        </w:rPr>
-        <w:t>、</w:t>
-      </w:r>
-      <w:r>
-        <w:t>cout</w:t>
-      </w:r>
-      <w:r>
-        <w:rPr>
-          <w:rFonts w:hint="eastAsia"/>
-        </w:rPr>
-        <w:t>，</w:t>
-      </w:r>
-      <w:r>
-        <w:t>是</w:t>
-      </w:r>
-      <w:r>
-        <w:rPr>
-          <w:rFonts w:hint="eastAsia"/>
-        </w:rPr>
-        <w:t>标准</w:t>
-      </w:r>
-      <w:r>
-        <w:t>字符输入输出设备</w:t>
-      </w:r>
-      <w:r>
-        <w:rPr>
-          <w:rFonts w:hint="eastAsia"/>
-        </w:rPr>
-        <w:t>，</w:t>
-      </w:r>
-      <w:r>
-        <w:t>支持流式操作</w:t>
-      </w:r>
-    </w:p>
-    <w:p>
-      <w:pPr>
-        <w:pStyle w:val="Style1"/>
-      </w:pPr>
-      <w:r>
-        <w:rPr>
-          <w:rFonts w:hint="eastAsia"/>
-        </w:rPr>
-        <w:t>存储：</w:t>
-      </w:r>
-      <w:r>
-        <w:t>变量</w:t>
-      </w:r>
-      <w:r>
-        <w:rPr>
-          <w:rFonts w:hint="eastAsia"/>
-        </w:rPr>
-        <w:t>。</w:t>
-      </w:r>
-      <w:r>
-        <w:t>变量有</w:t>
-      </w:r>
-      <w:r>
-        <w:rPr>
-          <w:rFonts w:hint="eastAsia"/>
-        </w:rPr>
-        <w:t>类型</w:t>
-      </w:r>
-      <w:r>
-        <w:t>，有名字。</w:t>
-      </w:r>
-    </w:p>
-    <w:p>
-      <w:pPr>
-        <w:pStyle w:val="Style1"/>
-      </w:pPr>
-      <w:r>
-        <w:rPr>
-          <w:rFonts w:hint="eastAsia"/>
-        </w:rPr>
-        <w:t>处理：</w:t>
-      </w:r>
-    </w:p>
-    <w:p>
-      <w:pPr>
-        <w:pStyle w:val="Style1"/>
-        <w:ind w:left="420"/>
-      </w:pPr>
-      <w:r>
-        <w:rPr>
-          <w:rFonts w:hint="eastAsia"/>
-        </w:rPr>
-        <w:t>程序</w:t>
-      </w:r>
-      <w:r>
-        <w:t>控制结构：顺序、分支和循环</w:t>
-      </w:r>
-    </w:p>
-    <w:p>
-      <w:pPr>
-        <w:pStyle w:val="Style1"/>
-      </w:pPr>
-      <w:r>
-        <w:t>自增</w:t>
-      </w:r>
-      <w:r>
-        <w:rPr>
-          <w:rFonts w:hint="eastAsia"/>
-        </w:rPr>
-        <w:t>、</w:t>
-      </w:r>
-      <w:r>
-        <w:t>自减</w:t>
-      </w:r>
-      <w:r>
-        <w:rPr>
-          <w:rFonts w:hint="eastAsia"/>
-        </w:rPr>
-        <w:t>运算符</w:t>
-      </w:r>
-      <w:r>
-        <w:t>：</w:t>
-      </w:r>
-      <w:r>
-        <w:rPr>
-          <w:rFonts w:hint="eastAsia"/>
-        </w:rPr>
-        <w:t xml:space="preserve"> </w:t>
-      </w:r>
-    </w:p>
-    <w:p>
-      <w:pPr>
-        <w:pStyle w:val="Style1"/>
-      </w:pPr>
-    </w:p>
-    <w:p>
-      <w:pPr>
-        <w:widowControl w:val="0"/>
-        <w:autoSpaceDE w:val="0"/>
-        <w:autoSpaceDN w:val="0"/>
-        <w:adjustRightInd w:val="0"/>
-        <w:rPr>
-          <w:rFonts w:ascii="ArialUnicodeMS" w:eastAsia="ArialUnicodeMS" w:hAnsiTheme="minorHAnsi" w:cs="ArialUnicodeMS" w:hint="eastAsia"/>
-          <w:sz w:val="30"/>
-          <w:szCs w:val="30"/>
-        </w:rPr>
-      </w:pPr>
-      <w:r>
-        <w:rPr>
-          <w:rFonts w:ascii="ArialUnicodeMS" w:eastAsia="ArialUnicodeMS" w:hAnsiTheme="minorHAnsi" w:cs="ArialUnicodeMS" w:hint="eastAsia"/>
-          <w:sz w:val="30"/>
-          <w:szCs w:val="30"/>
-        </w:rPr>
-        <w:t>练习</w:t>
-      </w:r>
-      <w:r>
-        <w:rPr>
-          <w:rFonts w:ascii="ArialUnicodeMS" w:eastAsia="ArialUnicodeMS" w:hAnsiTheme="minorHAnsi" w:cs="ArialUnicodeMS"/>
-          <w:sz w:val="30"/>
-          <w:szCs w:val="30"/>
-        </w:rPr>
-        <w:t>：三位数反转</w:t>
-      </w:r>
-    </w:p>
-    <w:p>
-      <w:pPr>
-        <w:widowControl w:val="0"/>
-        <w:autoSpaceDE w:val="0"/>
-        <w:autoSpaceDN w:val="0"/>
-        <w:adjustRightInd w:val="0"/>
-        <w:rPr>
-          <w:rFonts w:ascii="ArialUnicodeMS" w:eastAsia="ArialUnicodeMS" w:hAnsiTheme="minorHAnsi" w:cs="ArialUnicodeMS" w:hint="eastAsia"/>
-          <w:sz w:val="30"/>
-          <w:szCs w:val="30"/>
-        </w:rPr>
-      </w:pPr>
-      <w:r>
-        <w:rPr>
-          <w:rFonts w:ascii="ArialUnicodeMS" w:eastAsia="ArialUnicodeMS" w:hAnsiTheme="minorHAnsi" w:cs="ArialUnicodeMS" w:hint="eastAsia"/>
-          <w:sz w:val="30"/>
-          <w:szCs w:val="30"/>
-        </w:rPr>
-        <w:t>输入一个</w:t>
-      </w:r>
-      <w:r>
-        <w:rPr>
-          <w:rFonts w:ascii="ArialUnicodeMS" w:eastAsia="ArialUnicodeMS" w:hAnsiTheme="minorHAnsi" w:cs="ArialUnicodeMS" w:hint="eastAsia"/>
-          <w:sz w:val="30"/>
-          <w:szCs w:val="30"/>
-        </w:rPr>
-        <w:t>三位数，分离出它的百位、十位和个位，反转后输出</w:t>
-      </w:r>
-    </w:p>
-    <w:p>
-      <w:pPr>
-        <w:widowControl w:val="0"/>
-        <w:autoSpaceDE w:val="0"/>
-        <w:autoSpaceDN w:val="0"/>
-        <w:adjustRightInd w:val="0"/>
-        <w:ind w:leftChars="175" w:left="420"/>
-        <w:rPr>
-          <w:rFonts w:ascii="ArialUnicodeMS" w:eastAsia="ArialUnicodeMS" w:hAnsiTheme="minorHAnsi" w:cs="ArialUnicodeMS"/>
-          <w:sz w:val="30"/>
-          <w:szCs w:val="30"/>
-        </w:rPr>
-      </w:pPr>
-      <w:r>
-        <w:rPr>
-          <w:rFonts w:ascii="ArialUnicodeMS" w:eastAsia="ArialUnicodeMS" w:hAnsiTheme="minorHAnsi" w:cs="ArialUnicodeMS" w:hint="eastAsia"/>
-          <w:sz w:val="30"/>
-          <w:szCs w:val="30"/>
-        </w:rPr>
-        <w:t>样例输入：</w:t>
-      </w:r>
-    </w:p>
-    <w:p>
-      <w:pPr>
-        <w:widowControl w:val="0"/>
-        <w:autoSpaceDE w:val="0"/>
-        <w:autoSpaceDN w:val="0"/>
-        <w:adjustRightInd w:val="0"/>
-        <w:ind w:leftChars="175" w:left="420"/>
-        <w:rPr>
-          <w:rFonts w:ascii="TimesNewRomanPSMT" w:eastAsia="TimesNewRomanPSMT" w:hAnsiTheme="minorHAnsi" w:cs="TimesNewRomanPSMT"/>
-          <w:sz w:val="30"/>
-          <w:szCs w:val="30"/>
-        </w:rPr>
-      </w:pPr>
-      <w:r>
-        <w:rPr>
-          <w:rFonts w:ascii="TimesNewRomanPSMT" w:eastAsia="TimesNewRomanPSMT" w:hAnsiTheme="minorHAnsi" w:cs="TimesNewRomanPSMT"/>
-          <w:sz w:val="30"/>
-          <w:szCs w:val="30"/>
-        </w:rPr>
-        <w:t>127</w:t>
-      </w:r>
-    </w:p>
-    <w:p>
-      <w:pPr>
-        <w:widowControl w:val="0"/>
-        <w:autoSpaceDE w:val="0"/>
-        <w:autoSpaceDN w:val="0"/>
-        <w:adjustRightInd w:val="0"/>
-        <w:ind w:leftChars="175" w:left="420"/>
-        <w:rPr>
-          <w:rFonts w:ascii="ArialUnicodeMS" w:eastAsia="ArialUnicodeMS" w:hAnsiTheme="minorHAnsi" w:cs="ArialUnicodeMS"/>
-          <w:sz w:val="30"/>
-          <w:szCs w:val="30"/>
-        </w:rPr>
-      </w:pPr>
-      <w:r>
-        <w:rPr>
-          <w:rFonts w:ascii="ArialUnicodeMS" w:eastAsia="ArialUnicodeMS" w:hAnsiTheme="minorHAnsi" w:cs="ArialUnicodeMS" w:hint="eastAsia"/>
-          <w:sz w:val="30"/>
-          <w:szCs w:val="30"/>
-        </w:rPr>
-        <w:t>样例输出：</w:t>
-      </w:r>
-    </w:p>
-    <w:p>
-      <w:pPr>
-        <w:pStyle w:val="Style1"/>
-        <w:ind w:leftChars="175" w:left="420" w:firstLine="0"/>
-        <w:rPr>
-          <w:rFonts w:ascii="TimesNewRomanPSMT" w:eastAsia="TimesNewRomanPSMT" w:hAnsiTheme="minorHAnsi" w:cs="TimesNewRomanPSMT"/>
-          <w:sz w:val="30"/>
-          <w:szCs w:val="30"/>
-        </w:rPr>
-      </w:pPr>
-      <w:r>
-        <w:rPr>
-          <w:rFonts w:ascii="TimesNewRomanPSMT" w:eastAsia="TimesNewRomanPSMT" w:hAnsiTheme="minorHAnsi" w:cs="TimesNewRomanPSMT"/>
-          <w:sz w:val="30"/>
-          <w:szCs w:val="30"/>
-        </w:rPr>
-        <w:t>721</w:t>
-      </w:r>
-    </w:p>
-    <w:p>
-      <w:pPr>
-        <w:pStyle w:val="Style1"/>
-        <w:ind w:firstLine="0"/>
-      </w:pPr>
-      <w:bookmarkStart w:id="0" w:name="_GoBack"/>
-      <w:bookmarkEnd w:id="0"/>
-    </w:p>
-    <w:p>
-      <w:pPr>
-        <w:pStyle w:val="Style1"/>
-        <w:ind w:firstLine="0"/>
-      </w:pPr>
-    </w:p>
-    <w:p>
-      <w:pPr>
-        <w:pStyle w:val="Style1"/>
-        <w:rPr>
-          <w:rFonts w:hint="eastAsia"/>
-        </w:rPr>
-      </w:pPr>
-    </w:p>
-    <w:p>
-      <w:pPr>
-        <w:pStyle w:val="Style1"/>
-      </w:pPr>
-      <w:r>
-        <w:rPr>
-          <w:rFonts w:hint="eastAsia"/>
-        </w:rPr>
-        <w:lastRenderedPageBreak/>
-        <w:t>2</w:t>
-      </w:r>
-      <w:r>
-        <w:t>019/2/8</w:t>
-      </w:r>
-    </w:p>
-    <w:p>
-      <w:pPr>
-        <w:pStyle w:val="Style1"/>
-      </w:pPr>
-      <w:r>
-        <w:rPr>
-          <w:rFonts w:hint="eastAsia"/>
-        </w:rPr>
-        <w:t>编程培训</w:t>
-      </w:r>
-    </w:p>
-    <w:p>
-      <w:pPr>
-        <w:pStyle w:val="Style1"/>
-      </w:pPr>
-      <w:r>
-        <w:rPr>
-          <w:rFonts w:hint="eastAsia"/>
-        </w:rPr>
-        <w:t>练习：输入8个数字，输出其中最大的数</w:t>
-      </w:r>
-    </w:p>
-    <w:p>
-      <w:pPr>
-        <w:pStyle w:val="Style1"/>
-        <w:ind w:left="420"/>
-      </w:pPr>
-      <w:r>
-        <w:rPr>
-          <w:rFonts w:hint="eastAsia"/>
-        </w:rPr>
-        <w:t>介绍数组的含义</w:t>
-      </w:r>
-    </w:p>
-    <w:p>
-      <w:pPr>
-        <w:pStyle w:val="Style1"/>
-        <w:ind w:left="420"/>
-      </w:pPr>
-      <w:r>
-        <w:rPr>
-          <w:rFonts w:hint="eastAsia"/>
-        </w:rPr>
-        <w:t>如何访问数组的元素</w:t>
-      </w:r>
-    </w:p>
-    <w:p>
-      <w:pPr>
-        <w:pStyle w:val="Style1"/>
-        <w:ind w:left="420"/>
-      </w:pPr>
-      <w:r>
-        <w:rPr>
-          <w:rFonts w:hint="eastAsia"/>
-        </w:rPr>
-        <w:t>数组的循环遍历</w:t>
-      </w:r>
-    </w:p>
-    <w:p>
-      <w:pPr>
-        <w:pStyle w:val="Style1"/>
-      </w:pPr>
-    </w:p>
-    <w:p>
-      <w:pPr>
-        <w:pStyle w:val="Style1"/>
-        <w:rPr>
-          <w:rFonts w:hint="eastAsia"/>
-        </w:rPr>
-      </w:pPr>
-    </w:p>
-    <w:p>
-      <w:pPr>
-        <w:pStyle w:val="Style1"/>
-      </w:pPr>
-      <w:r>
-        <w:rPr>
-          <w:rFonts w:hint="eastAsia"/>
-        </w:rPr>
-        <w:t>练习：输入两个数字，将大的放入变量a，小的放入变量b</w:t>
-      </w:r>
-    </w:p>
-    <w:p>
-      <w:pPr>
-        <w:pStyle w:val="Style1"/>
-        <w:ind w:leftChars="175" w:left="420"/>
-      </w:pPr>
-      <w:r>
-        <w:rPr>
-          <w:rFonts w:hint="eastAsia"/>
-        </w:rPr>
-        <w:t>分支语句（条件语句）</w:t>
-      </w:r>
-    </w:p>
-    <w:p>
-      <w:pPr>
-        <w:pStyle w:val="Style1"/>
-        <w:ind w:leftChars="175" w:left="420"/>
-      </w:pPr>
-      <w:r>
-        <w:rPr>
-          <w:rFonts w:hint="eastAsia"/>
-        </w:rPr>
-        <w:t>交换两个变量的值</w:t>
-      </w:r>
-    </w:p>
-    <w:p>
-      <w:pPr>
-        <w:pStyle w:val="Style1"/>
-      </w:pPr>
-      <w:r>
-        <w:rPr>
-          <w:rFonts w:hint="eastAsia"/>
-        </w:rPr>
-        <w:t>练习：输入三个数字，从大到小依次放入变量a，b，c</w:t>
-      </w:r>
-    </w:p>
-    <w:p>
-      <w:pPr>
-        <w:pStyle w:val="Style1"/>
-        <w:numPr>
-          <w:ilvl w:val="0"/>
-          <w:numId w:val="2"/>
-        </w:numPr>
-      </w:pPr>
-      <w:r>
-        <w:rPr>
-          <w:rFonts w:hint="eastAsia"/>
-        </w:rPr>
-        <w:t>分而治之（分六种情况）</w:t>
-      </w:r>
-    </w:p>
-    <w:p>
-      <w:pPr>
-        <w:pStyle w:val="Style1"/>
-        <w:numPr>
-          <w:ilvl w:val="0"/>
-          <w:numId w:val="2"/>
-        </w:numPr>
-      </w:pPr>
-      <w:r>
-        <w:rPr>
-          <w:rFonts w:hint="eastAsia"/>
-        </w:rPr>
-        <w:t>冒泡（分两次遍历）</w:t>
-      </w:r>
-    </w:p>
-    <w:p>
-      <w:pPr>
-        <w:pStyle w:val="Style1"/>
-        <w:numPr>
-          <w:ilvl w:val="0"/>
-          <w:numId w:val="2"/>
-        </w:numPr>
-      </w:pPr>
-      <w:r>
-        <w:rPr>
-          <w:rFonts w:hint="eastAsia"/>
-        </w:rPr>
-        <w:t>函数的定义与使用</w:t>
-      </w:r>
-    </w:p>
-    <w:p>
-      <w:pPr>
-        <w:pStyle w:val="Style1"/>
-      </w:pPr>
-      <w:r>
-        <w:rPr>
-          <w:rFonts w:hint="eastAsia"/>
-        </w:rPr>
-        <w:t>练习：输入8个数字，将其从大到小排序输出</w:t>
-      </w:r>
-    </w:p>
-    <w:p>
-      <w:pPr>
-        <w:pStyle w:val="Style1"/>
-      </w:pPr>
-      <w:r>
-        <w:tab/>
-      </w:r>
-      <w:r>
-        <w:rPr>
-          <w:rFonts w:hint="eastAsia"/>
-        </w:rPr>
-        <w:t>冒泡</w:t>
-      </w:r>
-    </w:p>
-    <w:p>
-      <w:pPr>
-        <w:pStyle w:val="Style1"/>
-      </w:pPr>
-      <w:r>
-        <w:tab/>
-      </w:r>
-      <w:r>
-        <w:rPr>
-          <w:rFonts w:hint="eastAsia"/>
-        </w:rPr>
-        <w:t>双层循环</w:t>
-      </w:r>
-    </w:p>
-    <w:p>
-      <w:pPr>
-        <w:pStyle w:val="Style1"/>
-      </w:pPr>
-      <w:r>
-        <w:rPr>
-          <w:rFonts w:hint="eastAsia"/>
-        </w:rPr>
-        <w:t>练习：整数的加减乘除</w:t>
-      </w:r>
-    </w:p>
-    <w:p>
-      <w:pPr>
-        <w:pStyle w:val="Style1"/>
-      </w:pPr>
-      <w:r>
-        <w:tab/>
-        <w:t>+ - * /</w:t>
-      </w:r>
-    </w:p>
-    <w:p>
-      <w:pPr>
-        <w:pStyle w:val="Style1"/>
-      </w:pPr>
-      <w:r>
-        <w:tab/>
-      </w:r>
-      <w:r>
-        <w:rPr>
-          <w:rFonts w:hint="eastAsia"/>
-        </w:rPr>
-        <w:t>取余数 %</w:t>
-      </w:r>
-    </w:p>
-    <w:p>
-      <w:pPr>
-        <w:pStyle w:val="Style1"/>
-      </w:pPr>
-      <w:r>
-        <w:rPr>
-          <w:rFonts w:hint="eastAsia"/>
-        </w:rPr>
-        <w:t>练习：输入两个数，求它们的和差积商余</w:t>
-      </w:r>
-    </w:p>
-    <w:p>
-      <w:pPr>
-        <w:pStyle w:val="Style1"/>
-      </w:pPr>
-      <w:r>
-        <w:tab/>
-      </w:r>
-      <w:r>
-        <w:rPr>
-          <w:rFonts w:hint="eastAsia"/>
-        </w:rPr>
-        <w:t>变量，存储，类型</w:t>
-      </w:r>
-    </w:p>
-    <w:p>
-      <w:pPr>
-        <w:pStyle w:val="Style1"/>
-      </w:pPr>
-      <w:r>
-        <w:tab/>
-        <w:t>I</w:t>
-      </w:r>
-      <w:r>
-        <w:rPr>
-          <w:rFonts w:hint="eastAsia"/>
-        </w:rPr>
-        <w:t>nt</w:t>
-      </w:r>
-      <w:r>
-        <w:t xml:space="preserve"> </w:t>
-      </w:r>
-    </w:p>
-    <w:p>
-      <w:pPr>
-        <w:pStyle w:val="Style1"/>
-      </w:pPr>
-      <w:r>
-        <w:rPr>
-          <w:rFonts w:hint="eastAsia"/>
-        </w:rPr>
-        <w:t xml:space="preserve">练习：简单的计算器，两个操作数和一个操作符，例如 </w:t>
-      </w:r>
-      <w:r>
-        <w:t>15 + 36</w:t>
-      </w:r>
-    </w:p>
-    <w:p>
-      <w:pPr>
-        <w:pStyle w:val="Style1"/>
-      </w:pPr>
-      <w:r>
-        <w:tab/>
-      </w:r>
-      <w:r>
-        <w:t>C</w:t>
-      </w:r>
-      <w:r>
-        <w:rPr>
-          <w:rFonts w:hint="eastAsia"/>
-        </w:rPr>
-        <w:t>har</w:t>
-      </w:r>
-      <w:r>
-        <w:t xml:space="preserve"> </w:t>
-      </w:r>
-    </w:p>
-    <w:p>
-      <w:pPr>
-        <w:pStyle w:val="Style1"/>
-      </w:pPr>
-      <w:r>
-        <w:tab/>
-      </w:r>
-      <w:r>
-        <w:rPr>
-          <w:rFonts w:hint="eastAsia"/>
-        </w:rPr>
-        <w:t>分支语句： if</w:t>
-      </w:r>
-      <w:r>
-        <w:t>…else if…else if …</w:t>
-      </w:r>
-    </w:p>
-    <w:p>
-      <w:pPr>
-        <w:pStyle w:val="Style1"/>
-      </w:pPr>
-      <w:r>
-        <w:t>2019/2/9</w:t>
-      </w:r>
-    </w:p>
-    <w:p>
-      <w:pPr>
-        <w:pStyle w:val="Style1"/>
-        <w:ind w:firstLine="0"/>
-      </w:pPr>
-    </w:p>
-    <w:p>
-      <w:pPr>
-        <w:pStyle w:val="Heading1"/>
-      </w:pPr>
-      <w:r>
-        <w:rPr>
-          <w:rFonts w:hint="eastAsia"/>
-        </w:rPr>
-        <w:t>简单</w:t>
-      </w:r>
-      <w:r>
-        <w:t>计算器0</w:t>
-      </w:r>
-    </w:p>
-    <w:p>
-      <w:r>
-        <w:rPr>
-          <w:rFonts w:hint="eastAsia"/>
-        </w:rPr>
-        <w:t>输入简单</w:t>
-      </w:r>
-      <w:r>
-        <w:t>的二元算术表达式</w:t>
-      </w:r>
-      <w:r>
-        <w:rPr>
-          <w:rFonts w:hint="eastAsia"/>
-        </w:rPr>
-        <w:t>，</w:t>
-      </w:r>
-      <w:r>
-        <w:t>能够根据输入的操作符</w:t>
-      </w:r>
-      <w:r>
-        <w:rPr>
-          <w:rFonts w:hint="eastAsia"/>
-        </w:rPr>
-        <w:t>（</w:t>
-      </w:r>
-      <w:r>
-        <w:t>+ - * /）</w:t>
-      </w:r>
-      <w:r>
-        <w:rPr>
-          <w:rFonts w:hint="eastAsia"/>
-        </w:rPr>
-        <w:t>执行</w:t>
-      </w:r>
-      <w:r>
-        <w:t>相应的算术运算</w:t>
-      </w:r>
-      <w:r>
-        <w:rPr>
-          <w:rFonts w:hint="eastAsia"/>
-        </w:rPr>
-        <w:t>，</w:t>
-      </w:r>
-      <w:r>
-        <w:t>例如输入</w:t>
-      </w:r>
-      <w:r>
-        <w:rPr>
-          <w:rFonts w:hint="eastAsia"/>
-        </w:rPr>
-        <w:t xml:space="preserve"> </w:t>
-      </w:r>
-      <w:r>
-        <w:t>3 + 4，</w:t>
-      </w:r>
-      <w:r>
-        <w:rPr>
-          <w:rFonts w:hint="eastAsia"/>
-        </w:rPr>
-        <w:t xml:space="preserve"> 输出</w:t>
-      </w:r>
-      <w:r>
-        <w:t>7；</w:t>
-      </w:r>
-      <w:r>
-        <w:rPr>
-          <w:rFonts w:hint="eastAsia"/>
-        </w:rPr>
-        <w:t xml:space="preserve"> 输入</w:t>
-      </w:r>
-      <w:r>
-        <w:t>3 * 5</w:t>
-      </w:r>
-      <w:r>
-        <w:rPr>
-          <w:rFonts w:hint="eastAsia"/>
-        </w:rPr>
-        <w:t>， 输出</w:t>
-      </w:r>
-      <w:r>
-        <w:t>15.</w:t>
-      </w:r>
-    </w:p>
-    <w:p>
-      <w:pPr>
-        <w:pStyle w:val="Heading2"/>
-      </w:pPr>
-      <w:r>
-        <w:rPr>
-          <w:rFonts w:hint="eastAsia"/>
-        </w:rPr>
-        <w:t>字符</w:t>
-      </w:r>
-      <w:r>
-        <w:t>与ASCII</w:t>
-      </w:r>
-    </w:p>
-    <w:p>
-      <w:r>
-        <w:rPr>
-          <w:rFonts w:hint="eastAsia"/>
-        </w:rPr>
-        <w:t>文本</w:t>
-      </w:r>
-      <w:r>
-        <w:t>的ASCII编码</w:t>
-      </w:r>
-    </w:p>
-    <w:p>
-      <w:r>
-        <w:rPr>
-          <w:rFonts w:hint="eastAsia"/>
-        </w:rPr>
-        <w:t>字符</w:t>
-      </w:r>
-      <w:r>
-        <w:t>类型</w:t>
-      </w:r>
-      <w:r>
-        <w:rPr>
-          <w:rFonts w:hint="eastAsia"/>
-        </w:rPr>
-        <w:t>char,是</w:t>
-      </w:r>
-      <w:r>
-        <w:t>character，</w:t>
-      </w:r>
-      <w:r>
-        <w:rPr>
-          <w:rFonts w:hint="eastAsia"/>
-        </w:rPr>
-        <w:t>保存</w:t>
-      </w:r>
-      <w:r>
-        <w:t>一个字符的ASCII码</w:t>
-      </w:r>
-      <w:r>
-        <w:rPr>
-          <w:rFonts w:hint="eastAsia"/>
-        </w:rPr>
-        <w:t>。</w:t>
-      </w:r>
-    </w:p>
-    <w:p>
-      <w:r>
-        <w:rPr>
-          <w:rFonts w:hint="eastAsia"/>
-        </w:rPr>
-        <w:t>定义</w:t>
-      </w:r>
-      <w:r>
-        <w:t>一个字符变量</w:t>
-      </w:r>
-      <w:r>
-        <w:rPr>
-          <w:rFonts w:hint="eastAsia"/>
-        </w:rPr>
-        <w:t>：</w:t>
-      </w:r>
-    </w:p>
-    <w:p>
-      <w:r>
-        <w:t>c</w:t>
-      </w:r>
-      <w:r>
-        <w:rPr>
-          <w:rFonts w:hint="eastAsia"/>
-        </w:rPr>
-        <w:t>har</w:t>
-      </w:r>
-      <w:r>
-        <w:t xml:space="preserve"> c；</w:t>
-      </w:r>
-    </w:p>
-    <w:p/>
-    <w:p>
-      <w:pPr>
-        <w:pStyle w:val="Heading2"/>
-      </w:pPr>
-      <w:r>
-        <w:rPr>
-          <w:rFonts w:hint="eastAsia"/>
-        </w:rPr>
-        <w:lastRenderedPageBreak/>
-        <w:t>逻辑</w:t>
-      </w:r>
-      <w:r>
-        <w:t>表达式</w:t>
-      </w:r>
-    </w:p>
-    <w:p>
-      <w:pPr>
-        <w:jc w:val="both"/>
-      </w:pPr>
-      <w:r>
-        <w:rPr>
-          <w:rFonts w:hint="eastAsia"/>
-        </w:rPr>
-        <w:t>命题</w:t>
-      </w:r>
-      <w:r>
-        <w:t>：</w:t>
-      </w:r>
-      <w:r>
-        <w:rPr>
-          <w:rFonts w:hint="eastAsia"/>
-        </w:rPr>
-        <w:t>a &gt; b. 可能</w:t>
-      </w:r>
-      <w:r>
-        <w:t>是真（true）或是假（false）</w:t>
-      </w:r>
-    </w:p>
-    <w:p>
-      <w:pPr>
-        <w:jc w:val="both"/>
-      </w:pPr>
-      <w:r>
-        <w:rPr>
-          <w:rFonts w:hint="eastAsia"/>
-        </w:rPr>
-        <w:t>布尔</w:t>
-      </w:r>
-      <w:r>
-        <w:t>型变量</w:t>
-      </w:r>
-    </w:p>
-    <w:p>
-      <w:pPr>
-        <w:jc w:val="both"/>
-      </w:pPr>
-      <w:r>
-        <w:t>b</w:t>
-      </w:r>
-      <w:r>
-        <w:rPr>
-          <w:rFonts w:hint="eastAsia"/>
-        </w:rPr>
-        <w:t>ool</w:t>
-      </w:r>
-      <w:r>
-        <w:t xml:space="preserve"> </w:t>
-      </w:r>
-    </w:p>
-    <w:p>
-      <w:pPr>
-        <w:pStyle w:val="Heading2"/>
-      </w:pPr>
-      <w:r>
-        <w:t xml:space="preserve">else if </w:t>
-      </w:r>
-      <w:r>
-        <w:rPr>
-          <w:rFonts w:hint="eastAsia"/>
-        </w:rPr>
-        <w:t>语句</w:t>
+        <w:t>自增运算符与</w:t>
+      </w:r>
+      <w:r>
+        <w:t>自减运算符</w:t>
       </w:r>
     </w:p>
     <w:p>
@@ -5250,10 +4283,10 @@
           <w:noProof/>
         </w:rPr>
         <w:drawing>
-          <wp:inline distT="0" distB="0" distL="0" distR="0" wp14:anchorId="368A923D" wp14:editId="7D190466">
-            <wp:extent cx="3962400" cy="2733675"/>
-            <wp:effectExtent l="0" t="0" r="0" b="9525"/>
-            <wp:docPr id="14" name="Picture 14"/>
+          <wp:inline distT="0" distB="0" distL="0" distR="0" wp14:anchorId="03BAFF46" wp14:editId="67E6F0EB">
+            <wp:extent cx="5274310" cy="3018790"/>
+            <wp:effectExtent l="0" t="0" r="2540" b="0"/>
+            <wp:docPr id="7" name="Picture 7"/>
             <wp:cNvGraphicFramePr>
               <a:graphicFrameLocks xmlns:a="http://schemas.openxmlformats.org/drawingml/2006/main" noChangeAspect="1"/>
             </wp:cNvGraphicFramePr>
@@ -5273,6 +4306,1066 @@
                   <pic:spPr>
                     <a:xfrm>
                       <a:off x="0" y="0"/>
+                      <a:ext cx="5274310" cy="3018790"/>
+                    </a:xfrm>
+                    <a:prstGeom prst="rect">
+                      <a:avLst/>
+                    </a:prstGeom>
+                  </pic:spPr>
+                </pic:pic>
+              </a:graphicData>
+            </a:graphic>
+          </wp:inline>
+        </w:drawing>
+      </w:r>
+    </w:p>
+    <w:p>
+      <w:pPr>
+        <w:pStyle w:val="Heading2"/>
+      </w:pPr>
+      <w:r>
+        <w:rPr>
+          <w:rFonts w:hint="eastAsia"/>
+        </w:rPr>
+        <w:lastRenderedPageBreak/>
+        <w:t>赋值运算</w:t>
+      </w:r>
+      <w:r>
+        <w:t>符</w:t>
+      </w:r>
+      <w:r>
+        <w:rPr>
+          <w:rFonts w:hint="eastAsia"/>
+        </w:rPr>
+        <w:t xml:space="preserve"> </w:t>
+      </w:r>
+    </w:p>
+    <w:p>
+      <w:pPr>
+        <w:pStyle w:val="Style1"/>
+      </w:pPr>
+      <w:r>
+        <w:rPr>
+          <w:noProof/>
+        </w:rPr>
+        <w:drawing>
+          <wp:inline distT="0" distB="0" distL="0" distR="0" wp14:anchorId="4F5BB6DE" wp14:editId="6BD1B285">
+            <wp:extent cx="5274310" cy="3361690"/>
+            <wp:effectExtent l="0" t="0" r="2540" b="0"/>
+            <wp:docPr id="6" name="Picture 6"/>
+            <wp:cNvGraphicFramePr>
+              <a:graphicFrameLocks xmlns:a="http://schemas.openxmlformats.org/drawingml/2006/main" noChangeAspect="1"/>
+            </wp:cNvGraphicFramePr>
+            <a:graphic xmlns:a="http://schemas.openxmlformats.org/drawingml/2006/main">
+              <a:graphicData uri="http://schemas.openxmlformats.org/drawingml/2006/picture">
+                <pic:pic xmlns:pic="http://schemas.openxmlformats.org/drawingml/2006/picture">
+                  <pic:nvPicPr>
+                    <pic:cNvPr id="1" name=""/>
+                    <pic:cNvPicPr/>
+                  </pic:nvPicPr>
+                  <pic:blipFill>
+                    <a:blip r:embed="rId22"/>
+                    <a:stretch>
+                      <a:fillRect/>
+                    </a:stretch>
+                  </pic:blipFill>
+                  <pic:spPr>
+                    <a:xfrm>
+                      <a:off x="0" y="0"/>
+                      <a:ext cx="5274310" cy="3361690"/>
+                    </a:xfrm>
+                    <a:prstGeom prst="rect">
+                      <a:avLst/>
+                    </a:prstGeom>
+                  </pic:spPr>
+                </pic:pic>
+              </a:graphicData>
+            </a:graphic>
+          </wp:inline>
+        </w:drawing>
+      </w:r>
+    </w:p>
+    <w:p>
+      <w:pPr>
+        <w:pStyle w:val="Heading2"/>
+      </w:pPr>
+      <w:r>
+        <w:rPr>
+          <w:rFonts w:hint="eastAsia"/>
+        </w:rPr>
+        <w:t>小结：</w:t>
+      </w:r>
+    </w:p>
+    <w:p>
+      <w:pPr>
+        <w:pStyle w:val="Style1"/>
+      </w:pPr>
+      <w:r>
+        <w:rPr>
+          <w:rFonts w:hint="eastAsia"/>
+        </w:rPr>
+        <w:t>输入</w:t>
+      </w:r>
+      <w:r>
+        <w:t>与输出</w:t>
+      </w:r>
+      <w:r>
+        <w:rPr>
+          <w:rFonts w:hint="eastAsia"/>
+        </w:rPr>
+        <w:t>：</w:t>
+      </w:r>
+      <w:r>
+        <w:t>cin</w:t>
+      </w:r>
+      <w:r>
+        <w:rPr>
+          <w:rFonts w:hint="eastAsia"/>
+        </w:rPr>
+        <w:t>、</w:t>
+      </w:r>
+      <w:r>
+        <w:t>cout</w:t>
+      </w:r>
+      <w:r>
+        <w:rPr>
+          <w:rFonts w:hint="eastAsia"/>
+        </w:rPr>
+        <w:t>，</w:t>
+      </w:r>
+      <w:r>
+        <w:t>是</w:t>
+      </w:r>
+      <w:r>
+        <w:rPr>
+          <w:rFonts w:hint="eastAsia"/>
+        </w:rPr>
+        <w:t>标准</w:t>
+      </w:r>
+      <w:r>
+        <w:t>字符输入输出设备</w:t>
+      </w:r>
+      <w:r>
+        <w:rPr>
+          <w:rFonts w:hint="eastAsia"/>
+        </w:rPr>
+        <w:t>，</w:t>
+      </w:r>
+      <w:r>
+        <w:t>支持流式操作</w:t>
+      </w:r>
+    </w:p>
+    <w:p>
+      <w:pPr>
+        <w:pStyle w:val="Style1"/>
+      </w:pPr>
+      <w:r>
+        <w:rPr>
+          <w:rFonts w:hint="eastAsia"/>
+        </w:rPr>
+        <w:t>存储：</w:t>
+      </w:r>
+      <w:r>
+        <w:t>变量</w:t>
+      </w:r>
+      <w:r>
+        <w:rPr>
+          <w:rFonts w:hint="eastAsia"/>
+        </w:rPr>
+        <w:t>。</w:t>
+      </w:r>
+      <w:r>
+        <w:t>变量有</w:t>
+      </w:r>
+      <w:r>
+        <w:rPr>
+          <w:rFonts w:hint="eastAsia"/>
+        </w:rPr>
+        <w:t>类型</w:t>
+      </w:r>
+      <w:r>
+        <w:t>，有名字。</w:t>
+      </w:r>
+    </w:p>
+    <w:p>
+      <w:pPr>
+        <w:pStyle w:val="Style1"/>
+      </w:pPr>
+      <w:r>
+        <w:rPr>
+          <w:rFonts w:hint="eastAsia"/>
+        </w:rPr>
+        <w:t>处理：</w:t>
+      </w:r>
+    </w:p>
+    <w:p>
+      <w:pPr>
+        <w:pStyle w:val="Style1"/>
+        <w:ind w:left="420"/>
+      </w:pPr>
+      <w:r>
+        <w:rPr>
+          <w:rFonts w:hint="eastAsia"/>
+        </w:rPr>
+        <w:t>程序</w:t>
+      </w:r>
+      <w:r>
+        <w:t>控制结构：顺序、分支和循环</w:t>
+      </w:r>
+    </w:p>
+    <w:p>
+      <w:pPr>
+        <w:pStyle w:val="Style1"/>
+      </w:pPr>
+      <w:r>
+        <w:t>自增</w:t>
+      </w:r>
+      <w:r>
+        <w:rPr>
+          <w:rFonts w:hint="eastAsia"/>
+        </w:rPr>
+        <w:t>、</w:t>
+      </w:r>
+      <w:r>
+        <w:t>自减</w:t>
+      </w:r>
+      <w:r>
+        <w:rPr>
+          <w:rFonts w:hint="eastAsia"/>
+        </w:rPr>
+        <w:t>运算符</w:t>
+      </w:r>
+      <w:r>
+        <w:t>：</w:t>
+      </w:r>
+      <w:r>
+        <w:rPr>
+          <w:rFonts w:hint="eastAsia"/>
+        </w:rPr>
+        <w:t xml:space="preserve"> </w:t>
+      </w:r>
+    </w:p>
+    <w:p>
+      <w:pPr>
+        <w:pStyle w:val="Style1"/>
+      </w:pPr>
+    </w:p>
+    <w:p>
+      <w:pPr>
+        <w:widowControl w:val="0"/>
+        <w:autoSpaceDE w:val="0"/>
+        <w:autoSpaceDN w:val="0"/>
+        <w:adjustRightInd w:val="0"/>
+        <w:rPr>
+          <w:rFonts w:ascii="ArialUnicodeMS" w:eastAsia="ArialUnicodeMS" w:hAnsiTheme="minorHAnsi" w:cs="ArialUnicodeMS"/>
+          <w:sz w:val="30"/>
+          <w:szCs w:val="30"/>
+        </w:rPr>
+      </w:pPr>
+      <w:r>
+        <w:rPr>
+          <w:rFonts w:ascii="ArialUnicodeMS" w:eastAsia="ArialUnicodeMS" w:hAnsiTheme="minorHAnsi" w:cs="ArialUnicodeMS" w:hint="eastAsia"/>
+          <w:sz w:val="30"/>
+          <w:szCs w:val="30"/>
+        </w:rPr>
+        <w:t>练习</w:t>
+      </w:r>
+      <w:r>
+        <w:rPr>
+          <w:rFonts w:ascii="ArialUnicodeMS" w:eastAsia="ArialUnicodeMS" w:hAnsiTheme="minorHAnsi" w:cs="ArialUnicodeMS"/>
+          <w:sz w:val="30"/>
+          <w:szCs w:val="30"/>
+        </w:rPr>
+        <w:t>：三位数反转</w:t>
+      </w:r>
+    </w:p>
+    <w:p>
+      <w:pPr>
+        <w:widowControl w:val="0"/>
+        <w:autoSpaceDE w:val="0"/>
+        <w:autoSpaceDN w:val="0"/>
+        <w:adjustRightInd w:val="0"/>
+        <w:rPr>
+          <w:rFonts w:ascii="ArialUnicodeMS" w:eastAsia="ArialUnicodeMS" w:hAnsiTheme="minorHAnsi" w:cs="ArialUnicodeMS"/>
+          <w:sz w:val="30"/>
+          <w:szCs w:val="30"/>
+        </w:rPr>
+      </w:pPr>
+      <w:r>
+        <w:rPr>
+          <w:rFonts w:ascii="ArialUnicodeMS" w:eastAsia="ArialUnicodeMS" w:hAnsiTheme="minorHAnsi" w:cs="ArialUnicodeMS" w:hint="eastAsia"/>
+          <w:sz w:val="30"/>
+          <w:szCs w:val="30"/>
+        </w:rPr>
+        <w:t>输入一个</w:t>
+      </w:r>
+      <w:r>
+        <w:rPr>
+          <w:rFonts w:ascii="ArialUnicodeMS" w:eastAsia="ArialUnicodeMS" w:hAnsiTheme="minorHAnsi" w:cs="ArialUnicodeMS" w:hint="eastAsia"/>
+          <w:sz w:val="30"/>
+          <w:szCs w:val="30"/>
+        </w:rPr>
+        <w:t>三位数，分离出它的百位、十位和个位，反转后输出</w:t>
+      </w:r>
+    </w:p>
+    <w:p>
+      <w:pPr>
+        <w:widowControl w:val="0"/>
+        <w:autoSpaceDE w:val="0"/>
+        <w:autoSpaceDN w:val="0"/>
+        <w:adjustRightInd w:val="0"/>
+        <w:ind w:leftChars="175" w:left="420"/>
+        <w:rPr>
+          <w:rFonts w:ascii="ArialUnicodeMS" w:eastAsia="ArialUnicodeMS" w:hAnsiTheme="minorHAnsi" w:cs="ArialUnicodeMS"/>
+          <w:sz w:val="30"/>
+          <w:szCs w:val="30"/>
+        </w:rPr>
+      </w:pPr>
+      <w:r>
+        <w:rPr>
+          <w:rFonts w:ascii="ArialUnicodeMS" w:eastAsia="ArialUnicodeMS" w:hAnsiTheme="minorHAnsi" w:cs="ArialUnicodeMS" w:hint="eastAsia"/>
+          <w:sz w:val="30"/>
+          <w:szCs w:val="30"/>
+        </w:rPr>
+        <w:t>样例输入：</w:t>
+      </w:r>
+    </w:p>
+    <w:p>
+      <w:pPr>
+        <w:widowControl w:val="0"/>
+        <w:autoSpaceDE w:val="0"/>
+        <w:autoSpaceDN w:val="0"/>
+        <w:adjustRightInd w:val="0"/>
+        <w:ind w:leftChars="175" w:left="420"/>
+        <w:rPr>
+          <w:rFonts w:ascii="TimesNewRomanPSMT" w:eastAsia="TimesNewRomanPSMT" w:hAnsiTheme="minorHAnsi" w:cs="TimesNewRomanPSMT"/>
+          <w:sz w:val="30"/>
+          <w:szCs w:val="30"/>
+        </w:rPr>
+      </w:pPr>
+      <w:r>
+        <w:rPr>
+          <w:rFonts w:ascii="TimesNewRomanPSMT" w:eastAsia="TimesNewRomanPSMT" w:hAnsiTheme="minorHAnsi" w:cs="TimesNewRomanPSMT"/>
+          <w:sz w:val="30"/>
+          <w:szCs w:val="30"/>
+        </w:rPr>
+        <w:t>127</w:t>
+      </w:r>
+    </w:p>
+    <w:p>
+      <w:pPr>
+        <w:widowControl w:val="0"/>
+        <w:autoSpaceDE w:val="0"/>
+        <w:autoSpaceDN w:val="0"/>
+        <w:adjustRightInd w:val="0"/>
+        <w:ind w:leftChars="175" w:left="420"/>
+        <w:rPr>
+          <w:rFonts w:ascii="ArialUnicodeMS" w:eastAsia="ArialUnicodeMS" w:hAnsiTheme="minorHAnsi" w:cs="ArialUnicodeMS"/>
+          <w:sz w:val="30"/>
+          <w:szCs w:val="30"/>
+        </w:rPr>
+      </w:pPr>
+      <w:r>
+        <w:rPr>
+          <w:rFonts w:ascii="ArialUnicodeMS" w:eastAsia="ArialUnicodeMS" w:hAnsiTheme="minorHAnsi" w:cs="ArialUnicodeMS" w:hint="eastAsia"/>
+          <w:sz w:val="30"/>
+          <w:szCs w:val="30"/>
+        </w:rPr>
+        <w:t>样例输出：</w:t>
+      </w:r>
+    </w:p>
+    <w:p>
+      <w:pPr>
+        <w:pStyle w:val="Style1"/>
+        <w:ind w:leftChars="175" w:left="420" w:firstLine="0"/>
+        <w:rPr>
+          <w:rFonts w:ascii="TimesNewRomanPSMT" w:eastAsia="TimesNewRomanPSMT" w:hAnsiTheme="minorHAnsi" w:cs="TimesNewRomanPSMT"/>
+          <w:sz w:val="30"/>
+          <w:szCs w:val="30"/>
+        </w:rPr>
+      </w:pPr>
+      <w:r>
+        <w:rPr>
+          <w:rFonts w:ascii="TimesNewRomanPSMT" w:eastAsia="TimesNewRomanPSMT" w:hAnsiTheme="minorHAnsi" w:cs="TimesNewRomanPSMT"/>
+          <w:sz w:val="30"/>
+          <w:szCs w:val="30"/>
+        </w:rPr>
+        <w:t>721</w:t>
+      </w:r>
+    </w:p>
+    <w:p>
+      <w:pPr>
+        <w:pStyle w:val="Style1"/>
+        <w:ind w:firstLine="0"/>
+      </w:pPr>
+    </w:p>
+    <w:p>
+      <w:pPr>
+        <w:pStyle w:val="Style1"/>
+        <w:ind w:firstLine="0"/>
+      </w:pPr>
+    </w:p>
+    <w:p>
+      <w:pPr>
+        <w:pStyle w:val="Style1"/>
+      </w:pPr>
+    </w:p>
+    <w:p>
+      <w:pPr>
+        <w:pStyle w:val="Style1"/>
+      </w:pPr>
+      <w:r>
+        <w:rPr>
+          <w:rFonts w:hint="eastAsia"/>
+        </w:rPr>
+        <w:lastRenderedPageBreak/>
+        <w:t>2</w:t>
+      </w:r>
+      <w:r>
+        <w:t>019/2/8</w:t>
+      </w:r>
+    </w:p>
+    <w:p>
+      <w:pPr>
+        <w:pStyle w:val="Style1"/>
+      </w:pPr>
+      <w:r>
+        <w:rPr>
+          <w:rFonts w:hint="eastAsia"/>
+        </w:rPr>
+        <w:t>编程培训</w:t>
+      </w:r>
+    </w:p>
+    <w:p>
+      <w:pPr>
+        <w:pStyle w:val="Style1"/>
+      </w:pPr>
+      <w:r>
+        <w:rPr>
+          <w:rFonts w:hint="eastAsia"/>
+        </w:rPr>
+        <w:t>练习：输入8个数字，输出其中最大的数</w:t>
+      </w:r>
+    </w:p>
+    <w:p>
+      <w:pPr>
+        <w:pStyle w:val="Style1"/>
+        <w:ind w:left="420"/>
+      </w:pPr>
+      <w:r>
+        <w:rPr>
+          <w:rFonts w:hint="eastAsia"/>
+        </w:rPr>
+        <w:t>介绍数组的含义</w:t>
+      </w:r>
+    </w:p>
+    <w:p>
+      <w:pPr>
+        <w:pStyle w:val="Style1"/>
+        <w:ind w:left="420"/>
+      </w:pPr>
+      <w:r>
+        <w:rPr>
+          <w:rFonts w:hint="eastAsia"/>
+        </w:rPr>
+        <w:t>如何访问数组的元素</w:t>
+      </w:r>
+    </w:p>
+    <w:p>
+      <w:pPr>
+        <w:pStyle w:val="Style1"/>
+        <w:ind w:left="420"/>
+      </w:pPr>
+      <w:r>
+        <w:rPr>
+          <w:rFonts w:hint="eastAsia"/>
+        </w:rPr>
+        <w:t>数组的循环遍历</w:t>
+      </w:r>
+    </w:p>
+    <w:p>
+      <w:pPr>
+        <w:pStyle w:val="Style1"/>
+      </w:pPr>
+    </w:p>
+    <w:p>
+      <w:pPr>
+        <w:pStyle w:val="Style1"/>
+      </w:pPr>
+    </w:p>
+    <w:p>
+      <w:pPr>
+        <w:pStyle w:val="Style1"/>
+      </w:pPr>
+      <w:r>
+        <w:rPr>
+          <w:rFonts w:hint="eastAsia"/>
+        </w:rPr>
+        <w:t>练习：输入两个数字，将大的放入变量a，小的放入变量b</w:t>
+      </w:r>
+    </w:p>
+    <w:p>
+      <w:pPr>
+        <w:pStyle w:val="Style1"/>
+        <w:ind w:leftChars="175" w:left="420"/>
+      </w:pPr>
+      <w:r>
+        <w:rPr>
+          <w:rFonts w:hint="eastAsia"/>
+        </w:rPr>
+        <w:t>分支语句（条件语句）</w:t>
+      </w:r>
+    </w:p>
+    <w:p>
+      <w:pPr>
+        <w:pStyle w:val="Style1"/>
+        <w:ind w:leftChars="175" w:left="420"/>
+      </w:pPr>
+      <w:r>
+        <w:rPr>
+          <w:rFonts w:hint="eastAsia"/>
+        </w:rPr>
+        <w:t>交换两个变量的值</w:t>
+      </w:r>
+    </w:p>
+    <w:p>
+      <w:pPr>
+        <w:pStyle w:val="Style1"/>
+      </w:pPr>
+      <w:r>
+        <w:rPr>
+          <w:rFonts w:hint="eastAsia"/>
+        </w:rPr>
+        <w:t>练习：输入三个数字，从大到小依次放入变量a，b，c</w:t>
+      </w:r>
+    </w:p>
+    <w:p>
+      <w:pPr>
+        <w:pStyle w:val="Style1"/>
+        <w:numPr>
+          <w:ilvl w:val="0"/>
+          <w:numId w:val="2"/>
+        </w:numPr>
+      </w:pPr>
+      <w:r>
+        <w:rPr>
+          <w:rFonts w:hint="eastAsia"/>
+        </w:rPr>
+        <w:t>分而治之（分六种情况）</w:t>
+      </w:r>
+    </w:p>
+    <w:p>
+      <w:pPr>
+        <w:pStyle w:val="Style1"/>
+        <w:numPr>
+          <w:ilvl w:val="0"/>
+          <w:numId w:val="2"/>
+        </w:numPr>
+      </w:pPr>
+      <w:r>
+        <w:rPr>
+          <w:rFonts w:hint="eastAsia"/>
+        </w:rPr>
+        <w:t>冒泡（分两次遍历）</w:t>
+      </w:r>
+    </w:p>
+    <w:p>
+      <w:pPr>
+        <w:pStyle w:val="Style1"/>
+        <w:numPr>
+          <w:ilvl w:val="0"/>
+          <w:numId w:val="2"/>
+        </w:numPr>
+      </w:pPr>
+      <w:r>
+        <w:rPr>
+          <w:rFonts w:hint="eastAsia"/>
+        </w:rPr>
+        <w:t>函数的定义与使用</w:t>
+      </w:r>
+    </w:p>
+    <w:p>
+      <w:pPr>
+        <w:pStyle w:val="Style1"/>
+      </w:pPr>
+      <w:r>
+        <w:rPr>
+          <w:rFonts w:hint="eastAsia"/>
+        </w:rPr>
+        <w:t>练习：输入8个数字，将其从大到小排序输出</w:t>
+      </w:r>
+    </w:p>
+    <w:p>
+      <w:pPr>
+        <w:pStyle w:val="Style1"/>
+      </w:pPr>
+      <w:r>
+        <w:tab/>
+      </w:r>
+      <w:r>
+        <w:rPr>
+          <w:rFonts w:hint="eastAsia"/>
+        </w:rPr>
+        <w:t>冒泡</w:t>
+      </w:r>
+    </w:p>
+    <w:p>
+      <w:pPr>
+        <w:pStyle w:val="Style1"/>
+      </w:pPr>
+      <w:r>
+        <w:tab/>
+      </w:r>
+      <w:r>
+        <w:rPr>
+          <w:rFonts w:hint="eastAsia"/>
+        </w:rPr>
+        <w:t>双层循环</w:t>
+      </w:r>
+    </w:p>
+    <w:p>
+      <w:pPr>
+        <w:pStyle w:val="Style1"/>
+      </w:pPr>
+      <w:r>
+        <w:rPr>
+          <w:rFonts w:hint="eastAsia"/>
+        </w:rPr>
+        <w:t>练习：整数的加减乘除</w:t>
+      </w:r>
+    </w:p>
+    <w:p>
+      <w:pPr>
+        <w:pStyle w:val="Style1"/>
+      </w:pPr>
+      <w:r>
+        <w:tab/>
+        <w:t>+ - * /</w:t>
+      </w:r>
+    </w:p>
+    <w:p>
+      <w:pPr>
+        <w:pStyle w:val="Style1"/>
+      </w:pPr>
+      <w:r>
+        <w:tab/>
+      </w:r>
+      <w:r>
+        <w:rPr>
+          <w:rFonts w:hint="eastAsia"/>
+        </w:rPr>
+        <w:t>取余数 %</w:t>
+      </w:r>
+    </w:p>
+    <w:p>
+      <w:pPr>
+        <w:pStyle w:val="Style1"/>
+      </w:pPr>
+      <w:r>
+        <w:rPr>
+          <w:rFonts w:hint="eastAsia"/>
+        </w:rPr>
+        <w:t>练习：输入两个数，求它们的和差积商余</w:t>
+      </w:r>
+    </w:p>
+    <w:p>
+      <w:pPr>
+        <w:pStyle w:val="Style1"/>
+      </w:pPr>
+      <w:r>
+        <w:tab/>
+      </w:r>
+      <w:r>
+        <w:rPr>
+          <w:rFonts w:hint="eastAsia"/>
+        </w:rPr>
+        <w:t>变量，存储，类型</w:t>
+      </w:r>
+    </w:p>
+    <w:p>
+      <w:pPr>
+        <w:pStyle w:val="Style1"/>
+      </w:pPr>
+      <w:r>
+        <w:tab/>
+        <w:t>I</w:t>
+      </w:r>
+      <w:r>
+        <w:rPr>
+          <w:rFonts w:hint="eastAsia"/>
+        </w:rPr>
+        <w:t>nt</w:t>
+      </w:r>
+      <w:r>
+        <w:t xml:space="preserve"> </w:t>
+      </w:r>
+    </w:p>
+    <w:p>
+      <w:pPr>
+        <w:pStyle w:val="Style1"/>
+      </w:pPr>
+      <w:r>
+        <w:rPr>
+          <w:rFonts w:hint="eastAsia"/>
+        </w:rPr>
+        <w:t xml:space="preserve">练习：简单的计算器，两个操作数和一个操作符，例如 </w:t>
+      </w:r>
+      <w:r>
+        <w:t>15 + 36</w:t>
+      </w:r>
+    </w:p>
+    <w:p>
+      <w:pPr>
+        <w:pStyle w:val="Style1"/>
+      </w:pPr>
+      <w:r>
+        <w:tab/>
+      </w:r>
+      <w:r>
+        <w:t>C</w:t>
+      </w:r>
+      <w:r>
+        <w:rPr>
+          <w:rFonts w:hint="eastAsia"/>
+        </w:rPr>
+        <w:t>har</w:t>
+      </w:r>
+      <w:r>
+        <w:t xml:space="preserve"> </w:t>
+      </w:r>
+    </w:p>
+    <w:p>
+      <w:pPr>
+        <w:pStyle w:val="Style1"/>
+      </w:pPr>
+      <w:r>
+        <w:tab/>
+      </w:r>
+      <w:r>
+        <w:rPr>
+          <w:rFonts w:hint="eastAsia"/>
+        </w:rPr>
+        <w:t>分支语句： if</w:t>
+      </w:r>
+      <w:r>
+        <w:t>…else if…else if …</w:t>
+      </w:r>
+    </w:p>
+    <w:p>
+      <w:pPr>
+        <w:pStyle w:val="Style1"/>
+      </w:pPr>
+      <w:r>
+        <w:t>2019/2/9</w:t>
+      </w:r>
+    </w:p>
+    <w:p>
+      <w:pPr>
+        <w:pStyle w:val="Style1"/>
+        <w:ind w:firstLine="0"/>
+      </w:pPr>
+    </w:p>
+    <w:p>
+      <w:pPr>
+        <w:pStyle w:val="Heading1"/>
+      </w:pPr>
+      <w:r>
+        <w:rPr>
+          <w:rFonts w:hint="eastAsia"/>
+        </w:rPr>
+        <w:t>简单</w:t>
+      </w:r>
+      <w:r>
+        <w:t>计算器0</w:t>
+      </w:r>
+    </w:p>
+    <w:p>
+      <w:r>
+        <w:rPr>
+          <w:rFonts w:hint="eastAsia"/>
+        </w:rPr>
+        <w:t>输入简单</w:t>
+      </w:r>
+      <w:r>
+        <w:t>的二元算术表达式</w:t>
+      </w:r>
+      <w:r>
+        <w:rPr>
+          <w:rFonts w:hint="eastAsia"/>
+        </w:rPr>
+        <w:t>，</w:t>
+      </w:r>
+      <w:r>
+        <w:t>能够根据输入的操作符</w:t>
+      </w:r>
+      <w:r>
+        <w:rPr>
+          <w:rFonts w:hint="eastAsia"/>
+        </w:rPr>
+        <w:t>（</w:t>
+      </w:r>
+      <w:r>
+        <w:t>+ - * /）</w:t>
+      </w:r>
+      <w:r>
+        <w:rPr>
+          <w:rFonts w:hint="eastAsia"/>
+        </w:rPr>
+        <w:t>执行</w:t>
+      </w:r>
+      <w:r>
+        <w:t>相应的算术运算</w:t>
+      </w:r>
+      <w:r>
+        <w:rPr>
+          <w:rFonts w:hint="eastAsia"/>
+        </w:rPr>
+        <w:t>，</w:t>
+      </w:r>
+      <w:r>
+        <w:t>例如输入</w:t>
+      </w:r>
+      <w:r>
+        <w:rPr>
+          <w:rFonts w:hint="eastAsia"/>
+        </w:rPr>
+        <w:t xml:space="preserve"> </w:t>
+      </w:r>
+      <w:r>
+        <w:t>3 + 4，</w:t>
+      </w:r>
+      <w:r>
+        <w:rPr>
+          <w:rFonts w:hint="eastAsia"/>
+        </w:rPr>
+        <w:t xml:space="preserve"> 输出</w:t>
+      </w:r>
+      <w:r>
+        <w:t>7；</w:t>
+      </w:r>
+      <w:r>
+        <w:rPr>
+          <w:rFonts w:hint="eastAsia"/>
+        </w:rPr>
+        <w:t xml:space="preserve"> 输入</w:t>
+      </w:r>
+      <w:r>
+        <w:t>3 * 5</w:t>
+      </w:r>
+      <w:r>
+        <w:rPr>
+          <w:rFonts w:hint="eastAsia"/>
+        </w:rPr>
+        <w:t>， 输出</w:t>
+      </w:r>
+      <w:r>
+        <w:t>15.</w:t>
+      </w:r>
+    </w:p>
+    <w:p>
+      <w:pPr>
+        <w:pStyle w:val="Heading2"/>
+      </w:pPr>
+      <w:r>
+        <w:rPr>
+          <w:rFonts w:hint="eastAsia"/>
+        </w:rPr>
+        <w:t>字符</w:t>
+      </w:r>
+      <w:r>
+        <w:t>与ASCII</w:t>
+      </w:r>
+    </w:p>
+    <w:p>
+      <w:r>
+        <w:rPr>
+          <w:rFonts w:hint="eastAsia"/>
+        </w:rPr>
+        <w:t>文本</w:t>
+      </w:r>
+      <w:r>
+        <w:t>的ASCII编码</w:t>
+      </w:r>
+    </w:p>
+    <w:p>
+      <w:r>
+        <w:rPr>
+          <w:rFonts w:hint="eastAsia"/>
+        </w:rPr>
+        <w:t>字符</w:t>
+      </w:r>
+      <w:r>
+        <w:t>类型</w:t>
+      </w:r>
+      <w:r>
+        <w:rPr>
+          <w:rFonts w:hint="eastAsia"/>
+        </w:rPr>
+        <w:t>char,是</w:t>
+      </w:r>
+      <w:r>
+        <w:t>character，</w:t>
+      </w:r>
+      <w:r>
+        <w:rPr>
+          <w:rFonts w:hint="eastAsia"/>
+        </w:rPr>
+        <w:t>保存</w:t>
+      </w:r>
+      <w:r>
+        <w:t>一个字符的ASCII码</w:t>
+      </w:r>
+      <w:r>
+        <w:rPr>
+          <w:rFonts w:hint="eastAsia"/>
+        </w:rPr>
+        <w:t>。</w:t>
+      </w:r>
+    </w:p>
+    <w:p>
+      <w:r>
+        <w:rPr>
+          <w:rFonts w:hint="eastAsia"/>
+        </w:rPr>
+        <w:t>定义</w:t>
+      </w:r>
+      <w:r>
+        <w:t>一个字符变量</w:t>
+      </w:r>
+      <w:r>
+        <w:rPr>
+          <w:rFonts w:hint="eastAsia"/>
+        </w:rPr>
+        <w:t>：</w:t>
+      </w:r>
+    </w:p>
+    <w:p>
+      <w:r>
+        <w:t>c</w:t>
+      </w:r>
+      <w:r>
+        <w:rPr>
+          <w:rFonts w:hint="eastAsia"/>
+        </w:rPr>
+        <w:t>har</w:t>
+      </w:r>
+      <w:r>
+        <w:t xml:space="preserve"> c；</w:t>
+      </w:r>
+    </w:p>
+    <w:p/>
+    <w:p>
+      <w:pPr>
+        <w:pStyle w:val="Heading2"/>
+      </w:pPr>
+      <w:r>
+        <w:rPr>
+          <w:rFonts w:hint="eastAsia"/>
+        </w:rPr>
+        <w:lastRenderedPageBreak/>
+        <w:t>逻辑</w:t>
+      </w:r>
+      <w:r>
+        <w:t>表达式</w:t>
+      </w:r>
+    </w:p>
+    <w:p>
+      <w:pPr>
+        <w:jc w:val="both"/>
+      </w:pPr>
+      <w:r>
+        <w:rPr>
+          <w:rFonts w:hint="eastAsia"/>
+        </w:rPr>
+        <w:t>命题</w:t>
+      </w:r>
+      <w:r>
+        <w:t>：</w:t>
+      </w:r>
+      <w:r>
+        <w:rPr>
+          <w:rFonts w:hint="eastAsia"/>
+        </w:rPr>
+        <w:t>a &gt; b. 可能</w:t>
+      </w:r>
+      <w:r>
+        <w:t>是真（true）或是假（false）</w:t>
+      </w:r>
+    </w:p>
+    <w:p>
+      <w:pPr>
+        <w:jc w:val="both"/>
+      </w:pPr>
+      <w:r>
+        <w:rPr>
+          <w:rFonts w:hint="eastAsia"/>
+        </w:rPr>
+        <w:t>布尔</w:t>
+      </w:r>
+      <w:r>
+        <w:t>型变量</w:t>
+      </w:r>
+    </w:p>
+    <w:p>
+      <w:pPr>
+        <w:jc w:val="both"/>
+      </w:pPr>
+      <w:r>
+        <w:t>b</w:t>
+      </w:r>
+      <w:r>
+        <w:rPr>
+          <w:rFonts w:hint="eastAsia"/>
+        </w:rPr>
+        <w:t>ool</w:t>
+      </w:r>
+      <w:r>
+        <w:t xml:space="preserve"> </w:t>
+      </w:r>
+    </w:p>
+    <w:p>
+      <w:pPr>
+        <w:pStyle w:val="Heading2"/>
+      </w:pPr>
+      <w:r>
+        <w:t xml:space="preserve">else if </w:t>
+      </w:r>
+      <w:r>
+        <w:rPr>
+          <w:rFonts w:hint="eastAsia"/>
+        </w:rPr>
+        <w:t>语句</w:t>
+      </w:r>
+    </w:p>
+    <w:p>
+      <w:r>
+        <w:rPr>
+          <w:noProof/>
+        </w:rPr>
+        <w:drawing>
+          <wp:inline distT="0" distB="0" distL="0" distR="0" wp14:anchorId="368A923D" wp14:editId="7D190466">
+            <wp:extent cx="3962400" cy="2733675"/>
+            <wp:effectExtent l="0" t="0" r="0" b="9525"/>
+            <wp:docPr id="14" name="Picture 14"/>
+            <wp:cNvGraphicFramePr>
+              <a:graphicFrameLocks xmlns:a="http://schemas.openxmlformats.org/drawingml/2006/main" noChangeAspect="1"/>
+            </wp:cNvGraphicFramePr>
+            <a:graphic xmlns:a="http://schemas.openxmlformats.org/drawingml/2006/main">
+              <a:graphicData uri="http://schemas.openxmlformats.org/drawingml/2006/picture">
+                <pic:pic xmlns:pic="http://schemas.openxmlformats.org/drawingml/2006/picture">
+                  <pic:nvPicPr>
+                    <pic:cNvPr id="1" name=""/>
+                    <pic:cNvPicPr/>
+                  </pic:nvPicPr>
+                  <pic:blipFill>
+                    <a:blip r:embed="rId23"/>
+                    <a:stretch>
+                      <a:fillRect/>
+                    </a:stretch>
+                  </pic:blipFill>
+                  <pic:spPr>
+                    <a:xfrm>
+                      <a:off x="0" y="0"/>
                       <a:ext cx="3962400" cy="2733675"/>
                     </a:xfrm>
                     <a:prstGeom prst="rect">
@@ -5347,16 +5440,16 @@
 <file path=word/numbering.xml><?xml version="1.0" encoding="utf-8"?>
 <w:numbering xmlns:wpc="http://schemas.microsoft.com/office/word/2010/wordprocessingCanvas" xmlns:cx="http://schemas.microsoft.com/office/drawing/2014/chartex" xmlns:cx1="http://schemas.microsoft.com/office/drawing/2015/9/8/chartex" xmlns:cx2="http://schemas.microsoft.com/office/drawing/2015/10/21/chartex" xmlns:cx3="http://schemas.microsoft.com/office/drawing/2016/5/9/chartex" xmlns:cx4="http://schemas.microsoft.com/office/drawing/2016/5/10/chartex" xmlns:cx5="http://schemas.microsoft.com/office/drawing/2016/5/11/chartex" xmlns:cx6="http://schemas.microsoft.com/office/drawing/2016/5/12/chartex" xmlns:cx7="http://schemas.microsoft.com/office/drawing/2016/5/13/chartex" xmlns:cx8="http://schemas.microsoft.com/office/drawing/2016/5/14/chartex" xmlns:mc="http://schemas.openxmlformats.org/markup-compatibility/2006" xmlns:aink="http://schemas.microsoft.com/office/drawing/2016/ink" xmlns:am3d="http://schemas.microsoft.com/office/drawing/2017/model3d" xmlns:o="urn:schemas-microsoft-com:office:office" xmlns:r="http://schemas.openxmlformats.org/officeDocument/2006/relationships" xmlns:m="http://schemas.openxmlformats.org/officeDocument/2006/math" xmlns:v="urn:schemas-microsoft-com:vml" xmlns:wp14="http://schemas.microsoft.com/office/word/2010/wordprocessingDrawing" xmlns:wp="http://schemas.openxmlformats.org/drawingml/2006/wordprocessingDrawing" xmlns:w10="urn:schemas-microsoft-com:office:word" xmlns:w="http://schemas.openxmlformats.org/wordprocessingml/2006/main" xmlns:w14="http://schemas.microsoft.com/office/word/2010/wordml" xmlns:w15="http://schemas.microsoft.com/office/word/2012/wordml" xmlns:w16cid="http://schemas.microsoft.com/office/word/2016/wordml/cid" xmlns:w16se="http://schemas.microsoft.com/office/word/2015/wordml/symex" xmlns:wpg="http://schemas.microsoft.com/office/word/2010/wordprocessingGroup" xmlns:wpi="http://schemas.microsoft.com/office/word/2010/wordprocessingInk" xmlns:wne="http://schemas.microsoft.com/office/word/2006/wordml" xmlns:wps="http://schemas.microsoft.com/office/word/2010/wordprocessingShape" mc:Ignorable="w14 w15 w16se w16cid wp14">
   <w:abstractNum w:abstractNumId="0" w15:restartNumberingAfterBreak="0">
-    <w:nsid w:val="2B12092B"/>
+    <w:nsid w:val="138F0ACC"/>
     <w:multiLevelType w:val="hybridMultilevel"/>
-    <w:tmpl w:val="00201BFE"/>
-    <w:lvl w:ilvl="0" w:tplc="0430E5F2">
+    <w:tmpl w:val="EA2E7F94"/>
+    <w:lvl w:ilvl="0" w:tplc="37F65818">
       <w:start w:val="1"/>
       <w:numFmt w:val="decimal"/>
       <w:lvlText w:val="%1."/>
       <w:lvlJc w:val="left"/>
       <w:pPr>
-        <w:ind w:left="1200" w:hanging="360"/>
+        <w:ind w:left="360" w:hanging="360"/>
       </w:pPr>
       <w:rPr>
         <w:rFonts w:hint="default"/>
@@ -5368,7 +5461,7 @@
       <w:lvlText w:val="%2)"/>
       <w:lvlJc w:val="left"/>
       <w:pPr>
-        <w:ind w:left="1680" w:hanging="420"/>
+        <w:ind w:left="840" w:hanging="420"/>
       </w:pPr>
     </w:lvl>
     <w:lvl w:ilvl="2" w:tplc="0409001B" w:tentative="1">
@@ -5377,7 +5470,7 @@
       <w:lvlText w:val="%3."/>
       <w:lvlJc w:val="right"/>
       <w:pPr>
-        <w:ind w:left="2100" w:hanging="420"/>
+        <w:ind w:left="1260" w:hanging="420"/>
       </w:pPr>
     </w:lvl>
     <w:lvl w:ilvl="3" w:tplc="0409000F" w:tentative="1">
@@ -5386,7 +5479,7 @@
       <w:lvlText w:val="%4."/>
       <w:lvlJc w:val="left"/>
       <w:pPr>
-        <w:ind w:left="2520" w:hanging="420"/>
+        <w:ind w:left="1680" w:hanging="420"/>
       </w:pPr>
     </w:lvl>
     <w:lvl w:ilvl="4" w:tplc="04090019" w:tentative="1">
@@ -5395,7 +5488,7 @@
       <w:lvlText w:val="%5)"/>
       <w:lvlJc w:val="left"/>
       <w:pPr>
-        <w:ind w:left="2940" w:hanging="420"/>
+        <w:ind w:left="2100" w:hanging="420"/>
       </w:pPr>
     </w:lvl>
     <w:lvl w:ilvl="5" w:tplc="0409001B" w:tentative="1">
@@ -5404,7 +5497,7 @@
       <w:lvlText w:val="%6."/>
       <w:lvlJc w:val="right"/>
       <w:pPr>
-        <w:ind w:left="3360" w:hanging="420"/>
+        <w:ind w:left="2520" w:hanging="420"/>
       </w:pPr>
     </w:lvl>
     <w:lvl w:ilvl="6" w:tplc="0409000F" w:tentative="1">
@@ -5413,7 +5506,7 @@
       <w:lvlText w:val="%7."/>
       <w:lvlJc w:val="left"/>
       <w:pPr>
-        <w:ind w:left="3780" w:hanging="420"/>
+        <w:ind w:left="2940" w:hanging="420"/>
       </w:pPr>
     </w:lvl>
     <w:lvl w:ilvl="7" w:tplc="04090019" w:tentative="1">
@@ -5422,7 +5515,7 @@
       <w:lvlText w:val="%8)"/>
       <w:lvlJc w:val="left"/>
       <w:pPr>
-        <w:ind w:left="4200" w:hanging="420"/>
+        <w:ind w:left="3360" w:hanging="420"/>
       </w:pPr>
     </w:lvl>
     <w:lvl w:ilvl="8" w:tplc="0409001B" w:tentative="1">
@@ -5431,11 +5524,100 @@
       <w:lvlText w:val="%9."/>
       <w:lvlJc w:val="right"/>
       <w:pPr>
-        <w:ind w:left="4620" w:hanging="420"/>
+        <w:ind w:left="3780" w:hanging="420"/>
       </w:pPr>
     </w:lvl>
   </w:abstractNum>
   <w:abstractNum w:abstractNumId="1" w15:restartNumberingAfterBreak="0">
+    <w:nsid w:val="2B12092B"/>
+    <w:multiLevelType w:val="hybridMultilevel"/>
+    <w:tmpl w:val="00201BFE"/>
+    <w:lvl w:ilvl="0" w:tplc="0430E5F2">
+      <w:start w:val="1"/>
+      <w:numFmt w:val="decimal"/>
+      <w:lvlText w:val="%1."/>
+      <w:lvlJc w:val="left"/>
+      <w:pPr>
+        <w:ind w:left="1200" w:hanging="360"/>
+      </w:pPr>
+      <w:rPr>
+        <w:rFonts w:hint="default"/>
+      </w:rPr>
+    </w:lvl>
+    <w:lvl w:ilvl="1" w:tplc="04090019" w:tentative="1">
+      <w:start w:val="1"/>
+      <w:numFmt w:val="lowerLetter"/>
+      <w:lvlText w:val="%2)"/>
+      <w:lvlJc w:val="left"/>
+      <w:pPr>
+        <w:ind w:left="1680" w:hanging="420"/>
+      </w:pPr>
+    </w:lvl>
+    <w:lvl w:ilvl="2" w:tplc="0409001B" w:tentative="1">
+      <w:start w:val="1"/>
+      <w:numFmt w:val="lowerRoman"/>
+      <w:lvlText w:val="%3."/>
+      <w:lvlJc w:val="right"/>
+      <w:pPr>
+        <w:ind w:left="2100" w:hanging="420"/>
+      </w:pPr>
+    </w:lvl>
+    <w:lvl w:ilvl="3" w:tplc="0409000F" w:tentative="1">
+      <w:start w:val="1"/>
+      <w:numFmt w:val="decimal"/>
+      <w:lvlText w:val="%4."/>
+      <w:lvlJc w:val="left"/>
+      <w:pPr>
+        <w:ind w:left="2520" w:hanging="420"/>
+      </w:pPr>
+    </w:lvl>
+    <w:lvl w:ilvl="4" w:tplc="04090019" w:tentative="1">
+      <w:start w:val="1"/>
+      <w:numFmt w:val="lowerLetter"/>
+      <w:lvlText w:val="%5)"/>
+      <w:lvlJc w:val="left"/>
+      <w:pPr>
+        <w:ind w:left="2940" w:hanging="420"/>
+      </w:pPr>
+    </w:lvl>
+    <w:lvl w:ilvl="5" w:tplc="0409001B" w:tentative="1">
+      <w:start w:val="1"/>
+      <w:numFmt w:val="lowerRoman"/>
+      <w:lvlText w:val="%6."/>
+      <w:lvlJc w:val="right"/>
+      <w:pPr>
+        <w:ind w:left="3360" w:hanging="420"/>
+      </w:pPr>
+    </w:lvl>
+    <w:lvl w:ilvl="6" w:tplc="0409000F" w:tentative="1">
+      <w:start w:val="1"/>
+      <w:numFmt w:val="decimal"/>
+      <w:lvlText w:val="%7."/>
+      <w:lvlJc w:val="left"/>
+      <w:pPr>
+        <w:ind w:left="3780" w:hanging="420"/>
+      </w:pPr>
+    </w:lvl>
+    <w:lvl w:ilvl="7" w:tplc="04090019" w:tentative="1">
+      <w:start w:val="1"/>
+      <w:numFmt w:val="lowerLetter"/>
+      <w:lvlText w:val="%8)"/>
+      <w:lvlJc w:val="left"/>
+      <w:pPr>
+        <w:ind w:left="4200" w:hanging="420"/>
+      </w:pPr>
+    </w:lvl>
+    <w:lvl w:ilvl="8" w:tplc="0409001B" w:tentative="1">
+      <w:start w:val="1"/>
+      <w:numFmt w:val="lowerRoman"/>
+      <w:lvlText w:val="%9."/>
+      <w:lvlJc w:val="right"/>
+      <w:pPr>
+        <w:ind w:left="4620" w:hanging="420"/>
+      </w:pPr>
+    </w:lvl>
+  </w:abstractNum>
+  <w:abstractNum w:abstractNumId="2" w15:restartNumberingAfterBreak="0">
     <w:nsid w:val="3ECB27D8"/>
     <w:multiLevelType w:val="multilevel"/>
     <w:tmpl w:val="158035BC"/>
@@ -5553,7 +5735,7 @@
       </w:rPr>
     </w:lvl>
   </w:abstractNum>
-  <w:abstractNum w:abstractNumId="2" w15:restartNumberingAfterBreak="0">
+  <w:abstractNum w:abstractNumId="3" w15:restartNumberingAfterBreak="0">
     <w:nsid w:val="5C87717E"/>
     <w:multiLevelType w:val="hybridMultilevel"/>
     <w:tmpl w:val="A44EF798"/>
@@ -5667,13 +5849,16 @@
     </w:lvl>
   </w:abstractNum>
   <w:num w:numId="1">
+    <w:abstractNumId w:val="3"/>
+  </w:num>
+  <w:num w:numId="2">
+    <w:abstractNumId w:val="1"/>
+  </w:num>
+  <w:num w:numId="3">
     <w:abstractNumId w:val="2"/>
   </w:num>
-  <w:num w:numId="2">
+  <w:num w:numId="4">
     <w:abstractNumId w:val="0"/>
-  </w:num>
-  <w:num w:numId="3">
-    <w:abstractNumId w:val="1"/>
   </w:num>
 </w:numbering>
 </file>
@@ -6173,6 +6358,7 @@
   <w:style w:type="character" w:default="1" w:styleId="DefaultParagraphFont">
     <w:name w:val="Default Paragraph Font"/>
     <w:uiPriority w:val="1"/>
+    <w:semiHidden/>
     <w:unhideWhenUsed/>
   </w:style>
   <w:style w:type="table" w:default="1" w:styleId="TableNormal">
@@ -6439,6 +6625,16 @@
       <w:sz w:val="24"/>
       <w:szCs w:val="24"/>
     </w:rPr>
+  </w:style>
+  <w:style w:type="paragraph" w:styleId="ListParagraph">
+    <w:name w:val="List Paragraph"/>
+    <w:basedOn w:val="Normal"/>
+    <w:uiPriority w:val="34"/>
+    <w:qFormat/>
+    <w:rsid w:val="0023551A"/>
+    <w:pPr>
+      <w:ind w:firstLineChars="200" w:firstLine="420"/>
+    </w:pPr>
   </w:style>
 </w:styles>
 </file>
@@ -6709,7 +6905,7 @@
 </file>
 
 <file path=customXml/itemProps1.xml><?xml version="1.0" encoding="utf-8"?>
-<ds:datastoreItem xmlns:ds="http://schemas.openxmlformats.org/officeDocument/2006/customXml" ds:itemID="{759BEB3F-BD90-4338-9177-51B478AC10AA}">
+<ds:datastoreItem xmlns:ds="http://schemas.openxmlformats.org/officeDocument/2006/customXml" ds:itemID="{3D712272-3269-4602-BFE2-86316E88A1F9}">
   <ds:schemaRefs>
     <ds:schemaRef ds:uri="http://schemas.openxmlformats.org/officeDocument/2006/bibliography"/>
   </ds:schemaRefs>
